--- a/tik/LAPORAN BAHASA PEMROGRAMAN PYTHON.docx
+++ b/tik/LAPORAN BAHASA PEMROGRAMAN PYTHON.docx
@@ -14,17 +14,29 @@
           <w:szCs w:val="28"/>
         </w:rPr>
       </w:pPr>
-      <w:r>
-        <w:rPr>
-          <w:rFonts w:ascii="Times New Roman" w:hAnsi="Times New Roman" w:cs="Times New Roman"/>
-          <w:b/>
-          <w:bCs/>
-          <w:sz w:val="28"/>
-          <w:szCs w:val="28"/>
-        </w:rPr>
-        <w:t>BAHASA PEMROGRAMAN PYTHON</w:t>
-      </w:r>
-    </w:p>
+      <w:bookmarkStart w:id="0" w:name="_Hlk118357889"/>
+      <w:r>
+        <w:rPr>
+          <w:rFonts w:ascii="Times New Roman" w:hAnsi="Times New Roman" w:cs="Times New Roman"/>
+          <w:b/>
+          <w:bCs/>
+          <w:sz w:val="28"/>
+          <w:szCs w:val="28"/>
+        </w:rPr>
+        <w:t xml:space="preserve">LAPORAN </w:t>
+      </w:r>
+      <w:r>
+        <w:rPr>
+          <w:rFonts w:ascii="Times New Roman" w:hAnsi="Times New Roman" w:cs="Times New Roman"/>
+          <w:b/>
+          <w:bCs/>
+          <w:sz w:val="28"/>
+          <w:szCs w:val="28"/>
+        </w:rPr>
+        <w:t>PEMROGRAMAN PYTHON</w:t>
+      </w:r>
+    </w:p>
+    <w:bookmarkEnd w:id="0"/>
     <w:p>
       <w:pPr>
         <w:spacing w:line="360" w:lineRule="auto"/>
@@ -67,7 +79,7 @@
                     </pic:cNvPicPr>
                   </pic:nvPicPr>
                   <pic:blipFill>
-                    <a:blip r:embed="rId6">
+                    <a:blip r:embed="rId8">
                       <a:extLst>
                         <a:ext uri="{28A0092B-C50C-407E-A947-70E740481C1C}">
                           <a14:useLocalDpi xmlns:a14="http://schemas.microsoft.com/office/drawing/2010/main" val="0"/>
@@ -351,6 +363,24 @@
           <w:sz w:val="28"/>
           <w:szCs w:val="28"/>
         </w:rPr>
+        <w:sectPr>
+          <w:footerReference w:type="default" r:id="rId9"/>
+          <w:footerReference w:type="first" r:id="rId10"/>
+          <w:pgSz w:w="11906" w:h="16838" w:code="9"/>
+          <w:pgMar w:top="1701" w:right="1701" w:bottom="1701" w:left="2268" w:header="709" w:footer="709" w:gutter="0"/>
+          <w:cols w:space="708"/>
+          <w:titlePg/>
+          <w:docGrid w:linePitch="360"/>
+        </w:sectPr>
+      </w:pPr>
+    </w:p>
+    <w:p>
+      <w:pPr>
+        <w:rPr>
+          <w:rFonts w:ascii="Times New Roman" w:hAnsi="Times New Roman" w:cs="Times New Roman"/>
+          <w:sz w:val="28"/>
+          <w:szCs w:val="28"/>
+        </w:rPr>
       </w:pPr>
     </w:p>
     <w:p>
@@ -390,7 +420,6 @@
           <w:sz w:val="28"/>
           <w:szCs w:val="28"/>
         </w:rPr>
-        <w:lastRenderedPageBreak/>
         <w:t>KATA PENGANTAR</w:t>
       </w:r>
     </w:p>
@@ -420,7 +449,23 @@
           <w:sz w:val="24"/>
           <w:szCs w:val="24"/>
         </w:rPr>
-        <w:t>Dengan memanjatkan puji syukur kehadirat allah Tuhan Yang Maha esa, yang telah memberikan rahmat, taufiq serta hidayah-Nya sehingga tersusunlah laporan TUGAS TIK ini dengan judul “LAPORAN APLIKASI ANDROID".</w:t>
+        <w:t>Dengan memanjatkan puji syukur kehadirat allah Tuhan Yang Maha esa, yang telah memberikan rahmat, taufiq serta hidayah-Nya sehingga tersusunlah laporan TUGAS TIK ini dengan judul “</w:t>
+      </w:r>
+      <w:r>
+        <w:rPr>
+          <w:rFonts w:ascii="Times New Roman" w:hAnsi="Times New Roman" w:cs="Times New Roman"/>
+          <w:sz w:val="24"/>
+          <w:szCs w:val="24"/>
+        </w:rPr>
+        <w:t>LAPORAN PEMROGRAMAN PYTHON</w:t>
+      </w:r>
+      <w:r>
+        <w:rPr>
+          <w:rFonts w:ascii="Times New Roman" w:hAnsi="Times New Roman" w:cs="Times New Roman"/>
+          <w:sz w:val="24"/>
+          <w:szCs w:val="24"/>
+        </w:rPr>
+        <w:t>".</w:t>
       </w:r>
     </w:p>
     <w:p>
@@ -469,15 +514,6 @@
     </w:p>
     <w:p>
       <w:pPr>
-        <w:rPr>
-          <w:rFonts w:ascii="Times New Roman" w:hAnsi="Times New Roman" w:cs="Times New Roman"/>
-          <w:sz w:val="24"/>
-          <w:szCs w:val="24"/>
-        </w:rPr>
-      </w:pPr>
-    </w:p>
-    <w:p>
-      <w:pPr>
         <w:spacing w:line="360" w:lineRule="auto"/>
         <w:jc w:val="both"/>
         <w:rPr>
@@ -1191,152 +1227,86 @@
           <w:szCs w:val="24"/>
         </w:rPr>
         <w:tab/>
-        <w:t>Dengan menyediakan sebuah platform pengembangan yang terbuka, pengembang Android menawarkan kemampuan untuk membangun aplikasi yang sangat kaya dan inovatif. Pengembang bebas untuk mengambil keuntungan dari perangkat keras, akses informasi lokasi, menjalankan background services, mengatur alarm, tambahkan pemberitahuan ke status bar, dan banyak lagi.</w:t>
-      </w:r>
-    </w:p>
-    <w:p>
-      <w:pPr>
-        <w:pStyle w:val="ListParagraph"/>
-        <w:spacing w:line="360" w:lineRule="auto"/>
-        <w:jc w:val="both"/>
-        <w:rPr>
-          <w:rFonts w:ascii="Times New Roman" w:hAnsi="Times New Roman" w:cs="Times New Roman"/>
-          <w:b/>
-          <w:bCs/>
-          <w:sz w:val="24"/>
-          <w:szCs w:val="24"/>
-        </w:rPr>
-      </w:pPr>
-    </w:p>
-    <w:p>
-      <w:pPr>
-        <w:pStyle w:val="ListParagraph"/>
-        <w:spacing w:line="360" w:lineRule="auto"/>
-        <w:jc w:val="both"/>
-        <w:rPr>
-          <w:rFonts w:ascii="Times New Roman" w:hAnsi="Times New Roman" w:cs="Times New Roman"/>
-          <w:sz w:val="24"/>
-          <w:szCs w:val="24"/>
-        </w:rPr>
-      </w:pPr>
-      <w:r>
-        <w:rPr>
-          <w:rFonts w:ascii="Times New Roman" w:hAnsi="Times New Roman" w:cs="Times New Roman"/>
-          <w:sz w:val="24"/>
-          <w:szCs w:val="24"/>
-        </w:rPr>
-        <w:tab/>
-        <w:t xml:space="preserve">Android bergantung pada versi Linux 2.6 untuk layanan sistem inti seperti keamanan, manajemen memori, manajemen proses, network stack, </w:t>
-      </w:r>
-      <w:r>
-        <w:rPr>
-          <w:rFonts w:ascii="Times New Roman" w:hAnsi="Times New Roman" w:cs="Times New Roman"/>
-          <w:sz w:val="24"/>
-          <w:szCs w:val="24"/>
-        </w:rPr>
-        <w:lastRenderedPageBreak/>
-        <w:t>dan model driver. Kernel juga bertindak sebagai lapisan abstraksi antara hardware dan seluruh software stack.</w:t>
-      </w:r>
-    </w:p>
-    <w:p>
-      <w:pPr>
-        <w:pStyle w:val="ListParagraph"/>
-        <w:spacing w:line="360" w:lineRule="auto"/>
-        <w:jc w:val="both"/>
-        <w:rPr>
-          <w:rFonts w:ascii="Times New Roman" w:hAnsi="Times New Roman" w:cs="Times New Roman"/>
-          <w:b/>
-          <w:bCs/>
-          <w:sz w:val="24"/>
-          <w:szCs w:val="24"/>
-        </w:rPr>
-      </w:pPr>
-    </w:p>
-    <w:p>
-      <w:pPr>
-        <w:pStyle w:val="ListParagraph"/>
-        <w:spacing w:line="360" w:lineRule="auto"/>
-        <w:jc w:val="both"/>
-        <w:rPr>
-          <w:rFonts w:ascii="Times New Roman" w:hAnsi="Times New Roman" w:cs="Times New Roman"/>
-          <w:sz w:val="24"/>
-          <w:szCs w:val="24"/>
-        </w:rPr>
-      </w:pPr>
-      <w:r>
-        <w:rPr>
-          <w:rFonts w:ascii="Times New Roman" w:hAnsi="Times New Roman" w:cs="Times New Roman"/>
-          <w:sz w:val="24"/>
-          <w:szCs w:val="24"/>
-        </w:rPr>
-        <w:tab/>
-        <w:t>Android adalah sistem operasi untuk telepon seluler yang berbasis Linux. Android menyediakan platform terbuka bagi para pengembang buat menciptakan aplikasi mereka sendiri untuk digunakan oleh bermacam peranti bergerak. Awalnya, Google Inc. membeli Android Inc., pendatang baru yang membuat peranti lunak untuk ponsel. Kemudian untuk mengembangkan Android, dibentuklah Open Handset Alliance, konsorsium dari 34 perusahaan peranti keras, peranti lunak, dan telekomunikasi, termasuk Google, HTC, Intel, Motorola, Qualcomm, T-Mobile, dan Nvidia.</w:t>
-      </w:r>
-    </w:p>
-    <w:p>
-      <w:pPr>
-        <w:pStyle w:val="ListParagraph"/>
-        <w:spacing w:line="360" w:lineRule="auto"/>
-        <w:jc w:val="both"/>
-        <w:rPr>
-          <w:rFonts w:ascii="Times New Roman" w:hAnsi="Times New Roman" w:cs="Times New Roman"/>
-          <w:sz w:val="24"/>
-          <w:szCs w:val="24"/>
-        </w:rPr>
-      </w:pPr>
-    </w:p>
-    <w:p>
-      <w:pPr>
-        <w:pStyle w:val="ListParagraph"/>
-        <w:spacing w:line="360" w:lineRule="auto"/>
-        <w:jc w:val="both"/>
-        <w:rPr>
-          <w:rFonts w:ascii="Times New Roman" w:hAnsi="Times New Roman" w:cs="Times New Roman"/>
-          <w:sz w:val="24"/>
-          <w:szCs w:val="24"/>
-        </w:rPr>
-      </w:pPr>
-      <w:r>
-        <w:rPr>
-          <w:rFonts w:ascii="Times New Roman" w:hAnsi="Times New Roman" w:cs="Times New Roman"/>
-          <w:sz w:val="24"/>
-          <w:szCs w:val="24"/>
-        </w:rPr>
-        <w:tab/>
-        <w:t>Pada saat perilisan perdana Android, 5 November 2007, Android bersama Open Handset Alliance menyatakan mendukung pengembangan standar terbuka pada perangkat seluler. Di lain pihak, Google merilis kode–kode Android di bawah lisensi Apache, sebuah lisensi perangkat lunak dan standar terbuka perangkat seluler.</w:t>
-      </w:r>
-    </w:p>
-    <w:p>
-      <w:pPr>
-        <w:pStyle w:val="ListParagraph"/>
-        <w:spacing w:line="360" w:lineRule="auto"/>
-        <w:jc w:val="both"/>
-        <w:rPr>
-          <w:rFonts w:ascii="Times New Roman" w:hAnsi="Times New Roman" w:cs="Times New Roman"/>
-          <w:sz w:val="24"/>
-          <w:szCs w:val="24"/>
-        </w:rPr>
-      </w:pPr>
-    </w:p>
-    <w:p>
-      <w:pPr>
-        <w:pStyle w:val="ListParagraph"/>
-        <w:spacing w:line="360" w:lineRule="auto"/>
-        <w:jc w:val="both"/>
-        <w:rPr>
-          <w:rFonts w:ascii="Times New Roman" w:hAnsi="Times New Roman" w:cs="Times New Roman"/>
-          <w:sz w:val="24"/>
-          <w:szCs w:val="24"/>
-        </w:rPr>
-      </w:pPr>
-      <w:r>
-        <w:rPr>
-          <w:rFonts w:ascii="Times New Roman" w:hAnsi="Times New Roman" w:cs="Times New Roman"/>
-          <w:sz w:val="24"/>
-          <w:szCs w:val="24"/>
-        </w:rPr>
-        <w:tab/>
-        <w:t>Di dunia ini terdapat dua jenis distributor sistem operasi Android. Pertama yang mendapat dukungan penuh dari Google atau Google Mail Services (GMS) dan kedua adalah yang benar–benar bebas distribusinya tanpa dukungan langsung Google atau dikenal sebagai Open Handset Distribution (OHD).</w:t>
+      </w:r>
+      <w:r>
+        <w:rPr>
+          <w:rFonts w:ascii="Times New Roman" w:hAnsi="Times New Roman" w:cs="Times New Roman"/>
+          <w:sz w:val="24"/>
+          <w:szCs w:val="24"/>
+        </w:rPr>
+        <w:t xml:space="preserve">Dengan adanya project open source seperti bahasa pemrograman </w:t>
+      </w:r>
+      <w:r>
+        <w:rPr>
+          <w:rFonts w:ascii="Times New Roman" w:hAnsi="Times New Roman" w:cs="Times New Roman"/>
+          <w:sz w:val="24"/>
+          <w:szCs w:val="24"/>
+        </w:rPr>
+        <w:t>JavaScript</w:t>
+      </w:r>
+      <w:r>
+        <w:rPr>
+          <w:rFonts w:ascii="Times New Roman" w:hAnsi="Times New Roman" w:cs="Times New Roman"/>
+          <w:sz w:val="24"/>
+          <w:szCs w:val="24"/>
+        </w:rPr>
+        <w:t xml:space="preserve">, </w:t>
+      </w:r>
+      <w:r>
+        <w:rPr>
+          <w:rFonts w:ascii="Times New Roman" w:hAnsi="Times New Roman" w:cs="Times New Roman"/>
+          <w:sz w:val="24"/>
+          <w:szCs w:val="24"/>
+        </w:rPr>
+        <w:t>Python</w:t>
+      </w:r>
+      <w:r>
+        <w:rPr>
+          <w:rFonts w:ascii="Times New Roman" w:hAnsi="Times New Roman" w:cs="Times New Roman"/>
+          <w:sz w:val="24"/>
+          <w:szCs w:val="24"/>
+        </w:rPr>
+        <w:t xml:space="preserve">, </w:t>
+      </w:r>
+      <w:r>
+        <w:rPr>
+          <w:rFonts w:ascii="Times New Roman" w:hAnsi="Times New Roman" w:cs="Times New Roman"/>
+          <w:sz w:val="24"/>
+          <w:szCs w:val="24"/>
+        </w:rPr>
+        <w:t>Java</w:t>
+      </w:r>
+      <w:r>
+        <w:rPr>
+          <w:rFonts w:ascii="Times New Roman" w:hAnsi="Times New Roman" w:cs="Times New Roman"/>
+          <w:sz w:val="24"/>
+          <w:szCs w:val="24"/>
+        </w:rPr>
+        <w:t xml:space="preserve">, </w:t>
+      </w:r>
+      <w:r>
+        <w:rPr>
+          <w:rFonts w:ascii="Times New Roman" w:hAnsi="Times New Roman" w:cs="Times New Roman"/>
+          <w:sz w:val="24"/>
+          <w:szCs w:val="24"/>
+        </w:rPr>
+        <w:t>C++</w:t>
+      </w:r>
+      <w:r>
+        <w:rPr>
+          <w:rFonts w:ascii="Times New Roman" w:hAnsi="Times New Roman" w:cs="Times New Roman"/>
+          <w:sz w:val="24"/>
+          <w:szCs w:val="24"/>
+        </w:rPr>
+        <w:t xml:space="preserve"> dll. Disini </w:t>
+      </w:r>
+      <w:r>
+        <w:rPr>
+          <w:rFonts w:ascii="Times New Roman" w:hAnsi="Times New Roman" w:cs="Times New Roman"/>
+          <w:sz w:val="24"/>
+          <w:szCs w:val="24"/>
+        </w:rPr>
+        <w:t>penulis akan membahas lebih dalam tentang bahasa pemrograman Python.</w:t>
       </w:r>
     </w:p>
     <w:p>
@@ -1456,7 +1426,15 @@
           <w:sz w:val="24"/>
           <w:szCs w:val="24"/>
         </w:rPr>
-        <w:t>untuk belajar membuat laporan</w:t>
+        <w:t>U</w:t>
+      </w:r>
+      <w:r>
+        <w:rPr>
+          <w:rFonts w:ascii="Times New Roman" w:hAnsi="Times New Roman" w:cs="Times New Roman"/>
+          <w:sz w:val="24"/>
+          <w:szCs w:val="24"/>
+        </w:rPr>
+        <w:t>ntuk belajar membuat laporan</w:t>
       </w:r>
     </w:p>
     <w:p>
@@ -1481,7 +1459,23 @@
           <w:sz w:val="24"/>
           <w:szCs w:val="24"/>
         </w:rPr>
-        <w:t>untuk memahami bagaimana cara membuat aplikasi android</w:t>
+        <w:t>U</w:t>
+      </w:r>
+      <w:r>
+        <w:rPr>
+          <w:rFonts w:ascii="Times New Roman" w:hAnsi="Times New Roman" w:cs="Times New Roman"/>
+          <w:sz w:val="24"/>
+          <w:szCs w:val="24"/>
+        </w:rPr>
+        <w:t xml:space="preserve">ntuk memahami bagaimana cara </w:t>
+      </w:r>
+      <w:r>
+        <w:rPr>
+          <w:rFonts w:ascii="Times New Roman" w:hAnsi="Times New Roman" w:cs="Times New Roman"/>
+          <w:sz w:val="24"/>
+          <w:szCs w:val="24"/>
+        </w:rPr>
+        <w:t>menggunakan Python</w:t>
       </w:r>
     </w:p>
     <w:p>
@@ -1506,15 +1500,23 @@
           <w:sz w:val="24"/>
           <w:szCs w:val="24"/>
         </w:rPr>
-        <w:t>untuk memahami apa itu aplikasi android it</w:t>
-      </w:r>
-      <w:r>
-        <w:rPr>
-          <w:rFonts w:ascii="Times New Roman" w:hAnsi="Times New Roman" w:cs="Times New Roman"/>
-          <w:sz w:val="24"/>
-          <w:szCs w:val="24"/>
-        </w:rPr>
-        <w:t>u</w:t>
+        <w:t>U</w:t>
+      </w:r>
+      <w:r>
+        <w:rPr>
+          <w:rFonts w:ascii="Times New Roman" w:hAnsi="Times New Roman" w:cs="Times New Roman"/>
+          <w:sz w:val="24"/>
+          <w:szCs w:val="24"/>
+        </w:rPr>
+        <w:t xml:space="preserve">ntuk memahami apa itu </w:t>
+      </w:r>
+      <w:r>
+        <w:rPr>
+          <w:rFonts w:ascii="Times New Roman" w:hAnsi="Times New Roman" w:cs="Times New Roman"/>
+          <w:sz w:val="24"/>
+          <w:szCs w:val="24"/>
+        </w:rPr>
+        <w:t>Python</w:t>
       </w:r>
     </w:p>
     <w:p>
@@ -1569,7 +1571,6 @@
           <w:sz w:val="28"/>
           <w:szCs w:val="28"/>
         </w:rPr>
-        <w:lastRenderedPageBreak/>
         <w:t>Tujuan</w:t>
       </w:r>
     </w:p>
@@ -1679,6 +1680,251 @@
         </w:rPr>
         <w:tab/>
       </w:r>
+    </w:p>
+    <w:p>
+      <w:pPr>
+        <w:pStyle w:val="ListParagraph"/>
+        <w:spacing w:line="360" w:lineRule="auto"/>
+        <w:jc w:val="both"/>
+        <w:rPr>
+          <w:rFonts w:ascii="Times New Roman" w:hAnsi="Times New Roman" w:cs="Times New Roman"/>
+          <w:sz w:val="24"/>
+          <w:szCs w:val="24"/>
+        </w:rPr>
+      </w:pPr>
+      <w:r>
+        <w:rPr>
+          <w:rFonts w:ascii="Times New Roman" w:hAnsi="Times New Roman" w:cs="Times New Roman"/>
+          <w:sz w:val="24"/>
+          <w:szCs w:val="24"/>
+        </w:rPr>
+        <w:tab/>
+      </w:r>
+      <w:r>
+        <w:rPr>
+          <w:rFonts w:ascii="Times New Roman" w:hAnsi="Times New Roman" w:cs="Times New Roman"/>
+          <w:sz w:val="24"/>
+          <w:szCs w:val="24"/>
+        </w:rPr>
+        <w:t>Python adalah bahasa pemrograman tingkat tinggi yang ditafsirkan, berorientasi objek, dengan semantik dinamis. Struktur data bawaan tingkat tinggi, dikombinasikan dengan pengetikan dinamis dan pengikatan dinamis, membuatnya sangat menarik untuk Pengembangan Aplikasi Cepat, serta untuk digunakan sebagai bahasa skrip atau lem untuk menghubungkan komponen yang ada bersama-sama. Sintaks Python yang sederhana dan mudah dipelajari menekankan keterbacaan dan karenanya mengurangi biaya pemeliharaan program. Python mendukung modul dan paket, yang mendorong modularitas program dan penggunaan kembali kode. Penerjemah Python dan pustaka standar ekstensif tersedia dalam bentuk sumber atau biner tanpa biaya untuk semua platform utama, dan dapat didistribusikan secara bebas.</w:t>
+      </w:r>
+    </w:p>
+    <w:p>
+      <w:pPr>
+        <w:pStyle w:val="ListParagraph"/>
+        <w:spacing w:line="360" w:lineRule="auto"/>
+        <w:jc w:val="both"/>
+        <w:rPr>
+          <w:rFonts w:ascii="Times New Roman" w:hAnsi="Times New Roman" w:cs="Times New Roman"/>
+          <w:sz w:val="24"/>
+          <w:szCs w:val="24"/>
+        </w:rPr>
+      </w:pPr>
+    </w:p>
+    <w:p>
+      <w:pPr>
+        <w:pStyle w:val="ListParagraph"/>
+        <w:spacing w:line="360" w:lineRule="auto"/>
+        <w:jc w:val="both"/>
+        <w:rPr>
+          <w:rFonts w:ascii="Times New Roman" w:hAnsi="Times New Roman" w:cs="Times New Roman"/>
+          <w:sz w:val="24"/>
+          <w:szCs w:val="24"/>
+        </w:rPr>
+      </w:pPr>
+      <w:r>
+        <w:rPr>
+          <w:rFonts w:ascii="Times New Roman" w:hAnsi="Times New Roman" w:cs="Times New Roman"/>
+          <w:sz w:val="24"/>
+          <w:szCs w:val="24"/>
+        </w:rPr>
+        <w:tab/>
+      </w:r>
+      <w:r>
+        <w:rPr>
+          <w:rFonts w:ascii="Times New Roman" w:hAnsi="Times New Roman" w:cs="Times New Roman"/>
+          <w:sz w:val="24"/>
+          <w:szCs w:val="24"/>
+        </w:rPr>
+        <w:t>Suatu program ditulis dengan mengikuti kaidah bahasa pemrograman</w:t>
+      </w:r>
+      <w:r>
+        <w:rPr>
+          <w:rFonts w:ascii="Times New Roman" w:hAnsi="Times New Roman" w:cs="Times New Roman"/>
+          <w:sz w:val="24"/>
+          <w:szCs w:val="24"/>
+        </w:rPr>
+        <w:t xml:space="preserve"> </w:t>
+      </w:r>
+      <w:r>
+        <w:rPr>
+          <w:rFonts w:ascii="Times New Roman" w:hAnsi="Times New Roman" w:cs="Times New Roman"/>
+          <w:sz w:val="24"/>
+          <w:szCs w:val="24"/>
+        </w:rPr>
+        <w:t>tertentu. Bahasa pemrograman dapat dianalogikan dengan</w:t>
+      </w:r>
+      <w:r>
+        <w:rPr>
+          <w:rFonts w:ascii="Times New Roman" w:hAnsi="Times New Roman" w:cs="Times New Roman"/>
+          <w:sz w:val="24"/>
+          <w:szCs w:val="24"/>
+        </w:rPr>
+        <w:t xml:space="preserve"> </w:t>
+      </w:r>
+      <w:r>
+        <w:rPr>
+          <w:rFonts w:ascii="Times New Roman" w:hAnsi="Times New Roman" w:cs="Times New Roman"/>
+          <w:sz w:val="24"/>
+          <w:szCs w:val="24"/>
+        </w:rPr>
+        <w:t>bahasa yang</w:t>
+      </w:r>
+      <w:r>
+        <w:rPr>
+          <w:rFonts w:ascii="Times New Roman" w:hAnsi="Times New Roman" w:cs="Times New Roman"/>
+          <w:sz w:val="24"/>
+          <w:szCs w:val="24"/>
+        </w:rPr>
+        <w:t xml:space="preserve"> </w:t>
+      </w:r>
+      <w:r>
+        <w:rPr>
+          <w:rFonts w:ascii="Times New Roman" w:hAnsi="Times New Roman" w:cs="Times New Roman"/>
+          <w:sz w:val="24"/>
+          <w:szCs w:val="24"/>
+        </w:rPr>
+        <w:t>digunakan manusia (bahasa manusia). Sebagaimana diketahui,</w:t>
+      </w:r>
+      <w:r>
+        <w:rPr>
+          <w:rFonts w:ascii="Times New Roman" w:hAnsi="Times New Roman" w:cs="Times New Roman"/>
+          <w:sz w:val="24"/>
+          <w:szCs w:val="24"/>
+        </w:rPr>
+        <w:t xml:space="preserve"> </w:t>
+      </w:r>
+      <w:r>
+        <w:rPr>
+          <w:rFonts w:ascii="Times New Roman" w:hAnsi="Times New Roman" w:cs="Times New Roman"/>
+          <w:sz w:val="24"/>
+          <w:szCs w:val="24"/>
+        </w:rPr>
+        <w:t>ada</w:t>
+      </w:r>
+      <w:r>
+        <w:rPr>
+          <w:rFonts w:ascii="Times New Roman" w:hAnsi="Times New Roman" w:cs="Times New Roman"/>
+          <w:sz w:val="24"/>
+          <w:szCs w:val="24"/>
+        </w:rPr>
+        <w:t xml:space="preserve"> </w:t>
+      </w:r>
+      <w:r>
+        <w:rPr>
+          <w:rFonts w:ascii="Times New Roman" w:hAnsi="Times New Roman" w:cs="Times New Roman"/>
+          <w:sz w:val="24"/>
+          <w:szCs w:val="24"/>
+        </w:rPr>
+        <w:t>bermacam-macam bahasa manusia, seperti bahasa inggris, bahasa</w:t>
+      </w:r>
+      <w:r>
+        <w:rPr>
+          <w:rFonts w:ascii="Times New Roman" w:hAnsi="Times New Roman" w:cs="Times New Roman"/>
+          <w:sz w:val="24"/>
+          <w:szCs w:val="24"/>
+        </w:rPr>
+        <w:t xml:space="preserve"> </w:t>
+      </w:r>
+      <w:r>
+        <w:rPr>
+          <w:rFonts w:ascii="Times New Roman" w:hAnsi="Times New Roman" w:cs="Times New Roman"/>
+          <w:sz w:val="24"/>
+          <w:szCs w:val="24"/>
+        </w:rPr>
+        <w:t>indonesia, dan bahasa batak. Kumpulan instruksi dalam bahasa manusia</w:t>
+      </w:r>
+      <w:r>
+        <w:rPr>
+          <w:rFonts w:ascii="Times New Roman" w:hAnsi="Times New Roman" w:cs="Times New Roman"/>
+          <w:sz w:val="24"/>
+          <w:szCs w:val="24"/>
+        </w:rPr>
+        <w:t xml:space="preserve"> </w:t>
+      </w:r>
+      <w:r>
+        <w:rPr>
+          <w:rFonts w:ascii="Times New Roman" w:hAnsi="Times New Roman" w:cs="Times New Roman"/>
+          <w:sz w:val="24"/>
+          <w:szCs w:val="24"/>
+        </w:rPr>
+        <w:lastRenderedPageBreak/>
+        <w:t>yang berupa sejumlah kalimat dapat anda analogikan dengan suatu</w:t>
+      </w:r>
+      <w:r>
+        <w:rPr>
+          <w:rFonts w:ascii="Times New Roman" w:hAnsi="Times New Roman" w:cs="Times New Roman"/>
+          <w:sz w:val="24"/>
+          <w:szCs w:val="24"/>
+        </w:rPr>
+        <w:t xml:space="preserve"> </w:t>
+      </w:r>
+      <w:r>
+        <w:rPr>
+          <w:rFonts w:ascii="Times New Roman" w:hAnsi="Times New Roman" w:cs="Times New Roman"/>
+          <w:sz w:val="24"/>
+          <w:szCs w:val="24"/>
+        </w:rPr>
+        <w:t>program. Manusia dapat mengerjakan suatu instruksi berdasarkan kalimat</w:t>
+      </w:r>
+      <w:r>
+        <w:rPr>
+          <w:rFonts w:ascii="Times New Roman" w:hAnsi="Times New Roman" w:cs="Times New Roman"/>
+          <w:sz w:val="24"/>
+          <w:szCs w:val="24"/>
+        </w:rPr>
+        <w:t xml:space="preserve"> </w:t>
+      </w:r>
+      <w:r>
+        <w:rPr>
+          <w:rFonts w:ascii="Times New Roman" w:hAnsi="Times New Roman" w:cs="Times New Roman"/>
+          <w:sz w:val="24"/>
+          <w:szCs w:val="24"/>
+        </w:rPr>
+        <w:t>kalimat dan komputer bisa menjalankan suatu instruksi menurut program.</w:t>
+      </w:r>
+    </w:p>
+    <w:p>
+      <w:pPr>
+        <w:pStyle w:val="ListParagraph"/>
+        <w:spacing w:line="360" w:lineRule="auto"/>
+        <w:jc w:val="both"/>
+        <w:rPr>
+          <w:rFonts w:ascii="Times New Roman" w:hAnsi="Times New Roman" w:cs="Times New Roman"/>
+          <w:sz w:val="24"/>
+          <w:szCs w:val="24"/>
+        </w:rPr>
+      </w:pPr>
+    </w:p>
+    <w:p>
+      <w:pPr>
+        <w:pStyle w:val="ListParagraph"/>
+        <w:spacing w:line="360" w:lineRule="auto"/>
+        <w:jc w:val="both"/>
+        <w:rPr>
+          <w:rFonts w:ascii="Times New Roman" w:hAnsi="Times New Roman" w:cs="Times New Roman"/>
+          <w:sz w:val="24"/>
+          <w:szCs w:val="24"/>
+        </w:rPr>
+      </w:pPr>
+      <w:r>
+        <w:rPr>
+          <w:rFonts w:ascii="Times New Roman" w:hAnsi="Times New Roman" w:cs="Times New Roman"/>
+          <w:sz w:val="24"/>
+          <w:szCs w:val="24"/>
+        </w:rPr>
+        <w:tab/>
+      </w:r>
       <w:r>
         <w:rPr>
           <w:rFonts w:ascii="Times New Roman" w:hAnsi="Times New Roman" w:cs="Times New Roman"/>
@@ -1687,18 +1933,14 @@
         </w:rPr>
         <w:t>Menurut Kadir (2012:2) “Program adalah kumpulan instruksi yang</w:t>
       </w:r>
-    </w:p>
-    <w:p>
-      <w:pPr>
-        <w:pStyle w:val="ListParagraph"/>
-        <w:spacing w:line="360" w:lineRule="auto"/>
-        <w:jc w:val="both"/>
-        <w:rPr>
-          <w:rFonts w:ascii="Times New Roman" w:hAnsi="Times New Roman" w:cs="Times New Roman"/>
-          <w:sz w:val="24"/>
-          <w:szCs w:val="24"/>
-        </w:rPr>
-      </w:pPr>
+      <w:r>
+        <w:rPr>
+          <w:rFonts w:ascii="Times New Roman" w:hAnsi="Times New Roman" w:cs="Times New Roman"/>
+          <w:sz w:val="24"/>
+          <w:szCs w:val="24"/>
+        </w:rPr>
+        <w:t xml:space="preserve"> </w:t>
+      </w:r>
       <w:r>
         <w:rPr>
           <w:rFonts w:ascii="Times New Roman" w:hAnsi="Times New Roman" w:cs="Times New Roman"/>
@@ -1707,18 +1949,14 @@
         </w:rPr>
         <w:t>digunakan untuk mengatur komputer agar melakukan suatu tindakan</w:t>
       </w:r>
-    </w:p>
-    <w:p>
-      <w:pPr>
-        <w:pStyle w:val="ListParagraph"/>
-        <w:spacing w:line="360" w:lineRule="auto"/>
-        <w:jc w:val="both"/>
-        <w:rPr>
-          <w:rFonts w:ascii="Times New Roman" w:hAnsi="Times New Roman" w:cs="Times New Roman"/>
-          <w:sz w:val="24"/>
-          <w:szCs w:val="24"/>
-        </w:rPr>
-      </w:pPr>
+      <w:r>
+        <w:rPr>
+          <w:rFonts w:ascii="Times New Roman" w:hAnsi="Times New Roman" w:cs="Times New Roman"/>
+          <w:sz w:val="24"/>
+          <w:szCs w:val="24"/>
+        </w:rPr>
+        <w:t xml:space="preserve"> </w:t>
+      </w:r>
       <w:r>
         <w:rPr>
           <w:rFonts w:ascii="Times New Roman" w:hAnsi="Times New Roman" w:cs="Times New Roman"/>
@@ -1727,58 +1965,78 @@
         </w:rPr>
         <w:t>tertentu”. Tanpa program, komputer sesungguhnya tidak dapat berbuat</w:t>
       </w:r>
-    </w:p>
-    <w:p>
-      <w:pPr>
-        <w:pStyle w:val="ListParagraph"/>
-        <w:spacing w:line="360" w:lineRule="auto"/>
-        <w:jc w:val="both"/>
-        <w:rPr>
-          <w:rFonts w:ascii="Times New Roman" w:hAnsi="Times New Roman" w:cs="Times New Roman"/>
-          <w:sz w:val="24"/>
-          <w:szCs w:val="24"/>
-        </w:rPr>
-      </w:pPr>
-      <w:r>
-        <w:rPr>
-          <w:rFonts w:ascii="Times New Roman" w:hAnsi="Times New Roman" w:cs="Times New Roman"/>
-          <w:sz w:val="24"/>
-          <w:szCs w:val="24"/>
-        </w:rPr>
-        <w:t>apa-apa. Itulah sebabnya, sering dikatakan bahwa komputer mencakup</w:t>
-      </w:r>
-    </w:p>
-    <w:p>
-      <w:pPr>
-        <w:pStyle w:val="ListParagraph"/>
-        <w:spacing w:line="360" w:lineRule="auto"/>
-        <w:jc w:val="both"/>
-        <w:rPr>
-          <w:rFonts w:ascii="Times New Roman" w:hAnsi="Times New Roman" w:cs="Times New Roman"/>
-          <w:sz w:val="24"/>
-          <w:szCs w:val="24"/>
-        </w:rPr>
-      </w:pPr>
-      <w:r>
-        <w:rPr>
-          <w:rFonts w:ascii="Times New Roman" w:hAnsi="Times New Roman" w:cs="Times New Roman"/>
-          <w:sz w:val="24"/>
-          <w:szCs w:val="24"/>
-        </w:rPr>
-        <w:t>tiga aspek penting, berupa perangkat keras (hardware), perangkat lunak</w:t>
-      </w:r>
-    </w:p>
-    <w:p>
-      <w:pPr>
-        <w:pStyle w:val="ListParagraph"/>
-        <w:spacing w:line="360" w:lineRule="auto"/>
-        <w:jc w:val="both"/>
-        <w:rPr>
-          <w:rFonts w:ascii="Times New Roman" w:hAnsi="Times New Roman" w:cs="Times New Roman"/>
-          <w:sz w:val="24"/>
-          <w:szCs w:val="24"/>
-        </w:rPr>
-      </w:pPr>
+      <w:r>
+        <w:rPr>
+          <w:rFonts w:ascii="Times New Roman" w:hAnsi="Times New Roman" w:cs="Times New Roman"/>
+          <w:sz w:val="24"/>
+          <w:szCs w:val="24"/>
+        </w:rPr>
+        <w:t xml:space="preserve"> </w:t>
+      </w:r>
+      <w:r>
+        <w:rPr>
+          <w:rFonts w:ascii="Times New Roman" w:hAnsi="Times New Roman" w:cs="Times New Roman"/>
+          <w:sz w:val="24"/>
+          <w:szCs w:val="24"/>
+        </w:rPr>
+        <w:t>apa</w:t>
+      </w:r>
+      <w:r>
+        <w:rPr>
+          <w:rFonts w:ascii="Times New Roman" w:hAnsi="Times New Roman" w:cs="Times New Roman"/>
+          <w:sz w:val="24"/>
+          <w:szCs w:val="24"/>
+        </w:rPr>
+        <w:t xml:space="preserve"> </w:t>
+      </w:r>
+      <w:r>
+        <w:rPr>
+          <w:rFonts w:ascii="Times New Roman" w:hAnsi="Times New Roman" w:cs="Times New Roman"/>
+          <w:sz w:val="24"/>
+          <w:szCs w:val="24"/>
+        </w:rPr>
+        <w:t>apa. Itulah sebabnya, sering dikatakan bahwa komputer mencakup</w:t>
+      </w:r>
+      <w:r>
+        <w:rPr>
+          <w:rFonts w:ascii="Times New Roman" w:hAnsi="Times New Roman" w:cs="Times New Roman"/>
+          <w:sz w:val="24"/>
+          <w:szCs w:val="24"/>
+        </w:rPr>
+        <w:t xml:space="preserve"> </w:t>
+      </w:r>
+      <w:r>
+        <w:rPr>
+          <w:rFonts w:ascii="Times New Roman" w:hAnsi="Times New Roman" w:cs="Times New Roman"/>
+          <w:sz w:val="24"/>
+          <w:szCs w:val="24"/>
+        </w:rPr>
+        <w:t>tiga</w:t>
+      </w:r>
+      <w:r>
+        <w:rPr>
+          <w:rFonts w:ascii="Times New Roman" w:hAnsi="Times New Roman" w:cs="Times New Roman"/>
+          <w:sz w:val="24"/>
+          <w:szCs w:val="24"/>
+        </w:rPr>
+        <w:t xml:space="preserve"> </w:t>
+      </w:r>
+      <w:r>
+        <w:rPr>
+          <w:rFonts w:ascii="Times New Roman" w:hAnsi="Times New Roman" w:cs="Times New Roman"/>
+          <w:sz w:val="24"/>
+          <w:szCs w:val="24"/>
+        </w:rPr>
+        <w:t>aspek penting, berupa perangkat keras (hardware), perangkat lunak</w:t>
+      </w:r>
+      <w:r>
+        <w:rPr>
+          <w:rFonts w:ascii="Times New Roman" w:hAnsi="Times New Roman" w:cs="Times New Roman"/>
+          <w:sz w:val="24"/>
+          <w:szCs w:val="24"/>
+        </w:rPr>
+        <w:t xml:space="preserve"> </w:t>
+      </w:r>
       <w:r>
         <w:rPr>
           <w:rFonts w:ascii="Times New Roman" w:hAnsi="Times New Roman" w:cs="Times New Roman"/>
@@ -1787,18 +2045,14 @@
         </w:rPr>
         <w:t>(software), yang dalam hal ini berupa program dan perangkat akal</w:t>
       </w:r>
-    </w:p>
-    <w:p>
-      <w:pPr>
-        <w:pStyle w:val="ListParagraph"/>
-        <w:spacing w:line="360" w:lineRule="auto"/>
-        <w:jc w:val="both"/>
-        <w:rPr>
-          <w:rFonts w:ascii="Times New Roman" w:hAnsi="Times New Roman" w:cs="Times New Roman"/>
-          <w:sz w:val="24"/>
-          <w:szCs w:val="24"/>
-        </w:rPr>
-      </w:pPr>
+      <w:r>
+        <w:rPr>
+          <w:rFonts w:ascii="Times New Roman" w:hAnsi="Times New Roman" w:cs="Times New Roman"/>
+          <w:sz w:val="24"/>
+          <w:szCs w:val="24"/>
+        </w:rPr>
+        <w:t xml:space="preserve"> </w:t>
+      </w:r>
       <w:r>
         <w:rPr>
           <w:rFonts w:ascii="Times New Roman" w:hAnsi="Times New Roman" w:cs="Times New Roman"/>
@@ -1807,18 +2061,14 @@
         </w:rPr>
         <w:t>(brainware) atau orang yang berperan terhadap operasi komputer maupun</w:t>
       </w:r>
-    </w:p>
-    <w:p>
-      <w:pPr>
-        <w:pStyle w:val="ListParagraph"/>
-        <w:spacing w:line="360" w:lineRule="auto"/>
-        <w:jc w:val="both"/>
-        <w:rPr>
-          <w:rFonts w:ascii="Times New Roman" w:hAnsi="Times New Roman" w:cs="Times New Roman"/>
-          <w:sz w:val="24"/>
-          <w:szCs w:val="24"/>
-        </w:rPr>
-      </w:pPr>
+      <w:r>
+        <w:rPr>
+          <w:rFonts w:ascii="Times New Roman" w:hAnsi="Times New Roman" w:cs="Times New Roman"/>
+          <w:sz w:val="24"/>
+          <w:szCs w:val="24"/>
+        </w:rPr>
+        <w:t xml:space="preserve"> </w:t>
+      </w:r>
       <w:r>
         <w:rPr>
           <w:rFonts w:ascii="Times New Roman" w:hAnsi="Times New Roman" w:cs="Times New Roman"/>
@@ -1827,18 +2077,14 @@
         </w:rPr>
         <w:t>pengembangan perangkat lunak. Dengan kata lain, program merupakan</w:t>
       </w:r>
-    </w:p>
-    <w:p>
-      <w:pPr>
-        <w:pStyle w:val="ListParagraph"/>
-        <w:spacing w:line="360" w:lineRule="auto"/>
-        <w:jc w:val="both"/>
-        <w:rPr>
-          <w:rFonts w:ascii="Times New Roman" w:hAnsi="Times New Roman" w:cs="Times New Roman"/>
-          <w:sz w:val="24"/>
-          <w:szCs w:val="24"/>
-        </w:rPr>
-      </w:pPr>
+      <w:r>
+        <w:rPr>
+          <w:rFonts w:ascii="Times New Roman" w:hAnsi="Times New Roman" w:cs="Times New Roman"/>
+          <w:sz w:val="24"/>
+          <w:szCs w:val="24"/>
+        </w:rPr>
+        <w:t xml:space="preserve"> </w:t>
+      </w:r>
       <w:r>
         <w:rPr>
           <w:rFonts w:ascii="Times New Roman" w:hAnsi="Times New Roman" w:cs="Times New Roman"/>
@@ -1847,18 +2093,14 @@
         </w:rPr>
         <w:t>salah satu bagian penting pada komputer, yang mengatur komputer agar</w:t>
       </w:r>
-    </w:p>
-    <w:p>
-      <w:pPr>
-        <w:pStyle w:val="ListParagraph"/>
-        <w:spacing w:line="360" w:lineRule="auto"/>
-        <w:jc w:val="both"/>
-        <w:rPr>
-          <w:rFonts w:ascii="Times New Roman" w:hAnsi="Times New Roman" w:cs="Times New Roman"/>
-          <w:sz w:val="24"/>
-          <w:szCs w:val="24"/>
-        </w:rPr>
-      </w:pPr>
+      <w:r>
+        <w:rPr>
+          <w:rFonts w:ascii="Times New Roman" w:hAnsi="Times New Roman" w:cs="Times New Roman"/>
+          <w:sz w:val="24"/>
+          <w:szCs w:val="24"/>
+        </w:rPr>
+        <w:t xml:space="preserve"> </w:t>
+      </w:r>
       <w:r>
         <w:rPr>
           <w:rFonts w:ascii="Times New Roman" w:hAnsi="Times New Roman" w:cs="Times New Roman"/>
@@ -1867,18 +2109,14 @@
         </w:rPr>
         <w:t>melakukan tindakan yang sesuai dengan yang dikehendaki oleh</w:t>
       </w:r>
-    </w:p>
-    <w:p>
-      <w:pPr>
-        <w:pStyle w:val="ListParagraph"/>
-        <w:spacing w:line="360" w:lineRule="auto"/>
-        <w:jc w:val="both"/>
-        <w:rPr>
-          <w:rFonts w:ascii="Times New Roman" w:hAnsi="Times New Roman" w:cs="Times New Roman"/>
-          <w:sz w:val="24"/>
-          <w:szCs w:val="24"/>
-        </w:rPr>
-      </w:pPr>
+      <w:r>
+        <w:rPr>
+          <w:rFonts w:ascii="Times New Roman" w:hAnsi="Times New Roman" w:cs="Times New Roman"/>
+          <w:sz w:val="24"/>
+          <w:szCs w:val="24"/>
+        </w:rPr>
+        <w:t xml:space="preserve"> </w:t>
+      </w:r>
       <w:r>
         <w:rPr>
           <w:rFonts w:ascii="Times New Roman" w:hAnsi="Times New Roman" w:cs="Times New Roman"/>
@@ -1899,6 +2137,86 @@
           <w:szCs w:val="24"/>
         </w:rPr>
       </w:pPr>
+    </w:p>
+    <w:p>
+      <w:pPr>
+        <w:pStyle w:val="ListParagraph"/>
+        <w:spacing w:line="360" w:lineRule="auto"/>
+        <w:jc w:val="both"/>
+        <w:rPr>
+          <w:rFonts w:ascii="Times New Roman" w:hAnsi="Times New Roman" w:cs="Times New Roman"/>
+          <w:sz w:val="24"/>
+          <w:szCs w:val="24"/>
+        </w:rPr>
+      </w:pPr>
+    </w:p>
+    <w:p>
+      <w:pPr>
+        <w:pStyle w:val="ListParagraph"/>
+        <w:spacing w:line="360" w:lineRule="auto"/>
+        <w:jc w:val="both"/>
+        <w:rPr>
+          <w:rFonts w:ascii="Times New Roman" w:hAnsi="Times New Roman" w:cs="Times New Roman"/>
+          <w:sz w:val="24"/>
+          <w:szCs w:val="24"/>
+        </w:rPr>
+      </w:pPr>
+    </w:p>
+    <w:p>
+      <w:pPr>
+        <w:pStyle w:val="ListParagraph"/>
+        <w:numPr>
+          <w:ilvl w:val="1"/>
+          <w:numId w:val="3"/>
+        </w:numPr>
+        <w:spacing w:line="360" w:lineRule="auto"/>
+        <w:jc w:val="both"/>
+        <w:rPr>
+          <w:rFonts w:ascii="Times New Roman" w:hAnsi="Times New Roman" w:cs="Times New Roman"/>
+          <w:b/>
+          <w:bCs/>
+          <w:sz w:val="28"/>
+          <w:szCs w:val="28"/>
+        </w:rPr>
+      </w:pPr>
+      <w:r>
+        <w:rPr>
+          <w:rFonts w:ascii="Times New Roman" w:hAnsi="Times New Roman" w:cs="Times New Roman"/>
+          <w:b/>
+          <w:bCs/>
+          <w:sz w:val="28"/>
+          <w:szCs w:val="28"/>
+        </w:rPr>
+        <w:t>Asal Mula</w:t>
+      </w:r>
+    </w:p>
+    <w:p>
+      <w:pPr>
+        <w:pStyle w:val="ListParagraph"/>
+        <w:spacing w:line="360" w:lineRule="auto"/>
+        <w:ind w:left="735"/>
+        <w:jc w:val="both"/>
+        <w:rPr>
+          <w:rFonts w:ascii="Times New Roman" w:hAnsi="Times New Roman" w:cs="Times New Roman"/>
+          <w:b/>
+          <w:bCs/>
+          <w:sz w:val="28"/>
+          <w:szCs w:val="28"/>
+        </w:rPr>
+      </w:pPr>
+    </w:p>
+    <w:p>
+      <w:pPr>
+        <w:pStyle w:val="ListParagraph"/>
+        <w:spacing w:line="360" w:lineRule="auto"/>
+        <w:ind w:left="375"/>
+        <w:jc w:val="both"/>
+        <w:rPr>
+          <w:rFonts w:ascii="Times New Roman" w:hAnsi="Times New Roman" w:cs="Times New Roman"/>
+          <w:sz w:val="24"/>
+          <w:szCs w:val="24"/>
+        </w:rPr>
+      </w:pPr>
       <w:r>
         <w:rPr>
           <w:rFonts w:ascii="Times New Roman" w:hAnsi="Times New Roman" w:cs="Times New Roman"/>
@@ -1913,127 +2231,47 @@
           <w:sz w:val="24"/>
           <w:szCs w:val="24"/>
         </w:rPr>
-        <w:t>Suatu program ditulis dengan mengikuti kaidah bahasa pemrograman</w:t>
-      </w:r>
-    </w:p>
-    <w:p>
-      <w:pPr>
-        <w:pStyle w:val="ListParagraph"/>
-        <w:spacing w:line="360" w:lineRule="auto"/>
-        <w:jc w:val="both"/>
-        <w:rPr>
-          <w:rFonts w:ascii="Times New Roman" w:hAnsi="Times New Roman" w:cs="Times New Roman"/>
-          <w:sz w:val="24"/>
-          <w:szCs w:val="24"/>
-        </w:rPr>
-      </w:pPr>
-      <w:r>
-        <w:rPr>
-          <w:rFonts w:ascii="Times New Roman" w:hAnsi="Times New Roman" w:cs="Times New Roman"/>
-          <w:sz w:val="24"/>
-          <w:szCs w:val="24"/>
-        </w:rPr>
-        <w:t>tertentu. Bahasa pemrograman dapat dianalogikan dengan bahasa yang</w:t>
-      </w:r>
-    </w:p>
-    <w:p>
-      <w:pPr>
-        <w:pStyle w:val="ListParagraph"/>
-        <w:spacing w:line="360" w:lineRule="auto"/>
-        <w:jc w:val="both"/>
-        <w:rPr>
-          <w:rFonts w:ascii="Times New Roman" w:hAnsi="Times New Roman" w:cs="Times New Roman"/>
-          <w:sz w:val="24"/>
-          <w:szCs w:val="24"/>
-        </w:rPr>
-      </w:pPr>
-      <w:r>
-        <w:rPr>
-          <w:rFonts w:ascii="Times New Roman" w:hAnsi="Times New Roman" w:cs="Times New Roman"/>
-          <w:sz w:val="24"/>
-          <w:szCs w:val="24"/>
-        </w:rPr>
-        <w:t>digunakan manusia (bahasa manusia). Sebagaimana diketahui, ada</w:t>
-      </w:r>
-    </w:p>
-    <w:p>
-      <w:pPr>
-        <w:pStyle w:val="ListParagraph"/>
-        <w:spacing w:line="360" w:lineRule="auto"/>
-        <w:jc w:val="both"/>
-        <w:rPr>
-          <w:rFonts w:ascii="Times New Roman" w:hAnsi="Times New Roman" w:cs="Times New Roman"/>
-          <w:sz w:val="24"/>
-          <w:szCs w:val="24"/>
-        </w:rPr>
-      </w:pPr>
-      <w:r>
-        <w:rPr>
-          <w:rFonts w:ascii="Times New Roman" w:hAnsi="Times New Roman" w:cs="Times New Roman"/>
-          <w:sz w:val="24"/>
-          <w:szCs w:val="24"/>
-        </w:rPr>
-        <w:t>bermacam-macam bahasa manusia, seperti bahasa inggris, bahasa</w:t>
-      </w:r>
-    </w:p>
-    <w:p>
-      <w:pPr>
-        <w:pStyle w:val="ListParagraph"/>
-        <w:spacing w:line="360" w:lineRule="auto"/>
-        <w:jc w:val="both"/>
-        <w:rPr>
-          <w:rFonts w:ascii="Times New Roman" w:hAnsi="Times New Roman" w:cs="Times New Roman"/>
-          <w:sz w:val="24"/>
-          <w:szCs w:val="24"/>
-        </w:rPr>
-      </w:pPr>
-      <w:r>
-        <w:rPr>
-          <w:rFonts w:ascii="Times New Roman" w:hAnsi="Times New Roman" w:cs="Times New Roman"/>
-          <w:sz w:val="24"/>
-          <w:szCs w:val="24"/>
-        </w:rPr>
-        <w:t>indonesia, dan bahasa batak. Kumpulan instruksi dalam bahasa manusia</w:t>
-      </w:r>
-    </w:p>
-    <w:p>
-      <w:pPr>
-        <w:pStyle w:val="ListParagraph"/>
-        <w:spacing w:line="360" w:lineRule="auto"/>
-        <w:jc w:val="both"/>
-        <w:rPr>
-          <w:rFonts w:ascii="Times New Roman" w:hAnsi="Times New Roman" w:cs="Times New Roman"/>
-          <w:sz w:val="24"/>
-          <w:szCs w:val="24"/>
-        </w:rPr>
-      </w:pPr>
-      <w:r>
-        <w:rPr>
-          <w:rFonts w:ascii="Times New Roman" w:hAnsi="Times New Roman" w:cs="Times New Roman"/>
-          <w:sz w:val="24"/>
-          <w:szCs w:val="24"/>
-        </w:rPr>
-        <w:t>yang berupa sejumlah kalimat dapat anda analogikan dengan suatu</w:t>
-      </w:r>
-    </w:p>
-    <w:p>
-      <w:pPr>
-        <w:pStyle w:val="ListParagraph"/>
-        <w:spacing w:line="360" w:lineRule="auto"/>
-        <w:jc w:val="both"/>
-        <w:rPr>
-          <w:rFonts w:ascii="Times New Roman" w:hAnsi="Times New Roman" w:cs="Times New Roman"/>
-          <w:sz w:val="24"/>
-          <w:szCs w:val="24"/>
-        </w:rPr>
-      </w:pPr>
-      <w:r>
-        <w:rPr>
-          <w:rFonts w:ascii="Times New Roman" w:hAnsi="Times New Roman" w:cs="Times New Roman"/>
-          <w:sz w:val="24"/>
-          <w:szCs w:val="24"/>
-        </w:rPr>
-        <w:t>program. Manusia dapat mengerjakan suatu instruksi berdasarkan kalimat</w:t>
+        <w:tab/>
+      </w:r>
+      <w:r>
+        <w:rPr>
+          <w:rFonts w:ascii="Times New Roman" w:hAnsi="Times New Roman" w:cs="Times New Roman"/>
+          <w:sz w:val="24"/>
+          <w:szCs w:val="24"/>
+        </w:rPr>
+        <w:t xml:space="preserve">Python </w:t>
+      </w:r>
+      <w:r>
+        <w:rPr>
+          <w:rFonts w:ascii="Times New Roman" w:hAnsi="Times New Roman" w:cs="Times New Roman"/>
+          <w:sz w:val="24"/>
+          <w:szCs w:val="24"/>
+        </w:rPr>
+        <w:t>d</w:t>
+      </w:r>
+      <w:r>
+        <w:rPr>
+          <w:rFonts w:ascii="Times New Roman" w:hAnsi="Times New Roman" w:cs="Times New Roman"/>
+          <w:sz w:val="24"/>
+          <w:szCs w:val="24"/>
+        </w:rPr>
+        <w:t xml:space="preserve">ibuat oleh Guido van Rossum dan pertama kali dirilis pada tahun 1991, </w:t>
+      </w:r>
+      <w:r>
+        <w:rPr>
+          <w:rFonts w:ascii="Times New Roman" w:hAnsi="Times New Roman" w:cs="Times New Roman"/>
+          <w:sz w:val="24"/>
+          <w:szCs w:val="24"/>
+        </w:rPr>
+        <w:t xml:space="preserve">Penulisan kode </w:t>
+      </w:r>
+      <w:r>
+        <w:rPr>
+          <w:rFonts w:ascii="Times New Roman" w:hAnsi="Times New Roman" w:cs="Times New Roman"/>
+          <w:sz w:val="24"/>
+          <w:szCs w:val="24"/>
+        </w:rPr>
+        <w:t>Python menekankan keterbacaan kode dengan penggunaan spasi putih yang signifikan. Konstruksi bahasanya dan pendekatan berorientasi objek bertujuan untuk membantu pemrogram menulis kode yang jelas dan logis untuk proyek skala kecil dan besar.</w:t>
       </w:r>
       <w:r>
         <w:rPr>
@@ -2049,14 +2287,36 @@
           <w:sz w:val="24"/>
           <w:szCs w:val="24"/>
         </w:rPr>
-        <w:t>kalimat dan komputer bisa menjalankan suatu instruksi menurut program.</w:t>
-      </w:r>
-    </w:p>
-    <w:p>
-      <w:pPr>
-        <w:pStyle w:val="ListParagraph"/>
-        <w:spacing w:line="360" w:lineRule="auto"/>
-        <w:ind w:left="1080"/>
+        <w:t xml:space="preserve">Python </w:t>
+      </w:r>
+      <w:r>
+        <w:rPr>
+          <w:rFonts w:ascii="Times New Roman" w:hAnsi="Times New Roman" w:cs="Times New Roman"/>
+          <w:sz w:val="24"/>
+          <w:szCs w:val="24"/>
+        </w:rPr>
+        <w:t>merupakan bahasa pemro</w:t>
+      </w:r>
+    </w:p>
+    <w:p>
+      <w:pPr>
+        <w:pStyle w:val="ListParagraph"/>
+        <w:spacing w:line="360" w:lineRule="auto"/>
+        <w:ind w:left="735"/>
+        <w:jc w:val="both"/>
+        <w:rPr>
+          <w:rFonts w:ascii="Times New Roman" w:hAnsi="Times New Roman" w:cs="Times New Roman"/>
+          <w:b/>
+          <w:bCs/>
+          <w:sz w:val="28"/>
+          <w:szCs w:val="28"/>
+        </w:rPr>
+      </w:pPr>
+    </w:p>
+    <w:p>
+      <w:pPr>
+        <w:pStyle w:val="ListParagraph"/>
+        <w:spacing w:line="360" w:lineRule="auto"/>
         <w:jc w:val="both"/>
         <w:rPr>
           <w:rFonts w:ascii="Times New Roman" w:hAnsi="Times New Roman" w:cs="Times New Roman"/>
@@ -2067,17 +2327,97 @@
     </w:p>
     <w:p/>
     <w:sectPr>
-      <w:footerReference w:type="default" r:id="rId7"/>
+      <w:footerReference w:type="first" r:id="rId11"/>
       <w:pgSz w:w="11906" w:h="16838" w:code="9"/>
       <w:pgMar w:top="1701" w:right="1701" w:bottom="1701" w:left="2268" w:header="709" w:footer="709" w:gutter="0"/>
       <w:cols w:space="708"/>
+      <w:titlePg/>
       <w:docGrid w:linePitch="360"/>
     </w:sectPr>
   </w:body>
 </w:document>
 </file>
 
+<file path=word/endnotes.xml><?xml version="1.0" encoding="utf-8"?>
+<w:endnotes xmlns:wpc="http://schemas.microsoft.com/office/word/2010/wordprocessingCanvas" xmlns:cx="http://schemas.microsoft.com/office/drawing/2014/chartex" xmlns:cx1="http://schemas.microsoft.com/office/drawing/2015/9/8/chartex" xmlns:cx2="http://schemas.microsoft.com/office/drawing/2015/10/21/chartex" xmlns:cx3="http://schemas.microsoft.com/office/drawing/2016/5/9/chartex" xmlns:cx4="http://schemas.microsoft.com/office/drawing/2016/5/10/chartex" xmlns:cx5="http://schemas.microsoft.com/office/drawing/2016/5/11/chartex" xmlns:cx6="http://schemas.microsoft.com/office/drawing/2016/5/12/chartex" xmlns:cx7="http://schemas.microsoft.com/office/drawing/2016/5/13/chartex" xmlns:cx8="http://schemas.microsoft.com/office/drawing/2016/5/14/chartex" xmlns:mc="http://schemas.openxmlformats.org/markup-compatibility/2006" xmlns:aink="http://schemas.microsoft.com/office/drawing/2016/ink" xmlns:am3d="http://schemas.microsoft.com/office/drawing/2017/model3d" xmlns:o="urn:schemas-microsoft-com:office:office" xmlns:r="http://schemas.openxmlformats.org/officeDocument/2006/relationships" xmlns:m="http://schemas.openxmlformats.org/officeDocument/2006/math" xmlns:v="urn:schemas-microsoft-com:vml" xmlns:wp14="http://schemas.microsoft.com/office/word/2010/wordprocessingDrawing" xmlns:wp="http://schemas.openxmlformats.org/drawingml/2006/wordprocessingDrawing" xmlns:w10="urn:schemas-microsoft-com:office:word" xmlns:w="http://schemas.openxmlformats.org/wordprocessingml/2006/main" xmlns:w14="http://schemas.microsoft.com/office/word/2010/wordml" xmlns:w15="http://schemas.microsoft.com/office/word/2012/wordml" xmlns:w16cex="http://schemas.microsoft.com/office/word/2018/wordml/cex" xmlns:w16cid="http://schemas.microsoft.com/office/word/2016/wordml/cid" xmlns:w16="http://schemas.microsoft.com/office/word/2018/wordml" xmlns:w16sdtdh="http://schemas.microsoft.com/office/word/2020/wordml/sdtdatahash" xmlns:w16se="http://schemas.microsoft.com/office/word/2015/wordml/symex" xmlns:wpg="http://schemas.microsoft.com/office/word/2010/wordprocessingGroup" xmlns:wpi="http://schemas.microsoft.com/office/word/2010/wordprocessingInk" xmlns:wne="http://schemas.microsoft.com/office/word/2006/wordml" xmlns:wps="http://schemas.microsoft.com/office/word/2010/wordprocessingShape" mc:Ignorable="w14 w15 w16se w16cid w16 w16cex w16sdtdh wp14">
+  <w:endnote w:type="separator" w:id="-1">
+    <w:p>
+      <w:pPr>
+        <w:spacing w:after="0" w:line="240" w:lineRule="auto"/>
+      </w:pPr>
+      <w:r>
+        <w:separator/>
+      </w:r>
+    </w:p>
+  </w:endnote>
+  <w:endnote w:type="continuationSeparator" w:id="0">
+    <w:p>
+      <w:pPr>
+        <w:spacing w:after="0" w:line="240" w:lineRule="auto"/>
+      </w:pPr>
+      <w:r>
+        <w:continuationSeparator/>
+      </w:r>
+    </w:p>
+  </w:endnote>
+</w:endnotes>
+</file>
+
 <file path=word/footer1.xml><?xml version="1.0" encoding="utf-8"?>
+<w:ftr xmlns:wpc="http://schemas.microsoft.com/office/word/2010/wordprocessingCanvas" xmlns:cx="http://schemas.microsoft.com/office/drawing/2014/chartex" xmlns:cx1="http://schemas.microsoft.com/office/drawing/2015/9/8/chartex" xmlns:cx2="http://schemas.microsoft.com/office/drawing/2015/10/21/chartex" xmlns:cx3="http://schemas.microsoft.com/office/drawing/2016/5/9/chartex" xmlns:cx4="http://schemas.microsoft.com/office/drawing/2016/5/10/chartex" xmlns:cx5="http://schemas.microsoft.com/office/drawing/2016/5/11/chartex" xmlns:cx6="http://schemas.microsoft.com/office/drawing/2016/5/12/chartex" xmlns:cx7="http://schemas.microsoft.com/office/drawing/2016/5/13/chartex" xmlns:cx8="http://schemas.microsoft.com/office/drawing/2016/5/14/chartex" xmlns:mc="http://schemas.openxmlformats.org/markup-compatibility/2006" xmlns:aink="http://schemas.microsoft.com/office/drawing/2016/ink" xmlns:am3d="http://schemas.microsoft.com/office/drawing/2017/model3d" xmlns:o="urn:schemas-microsoft-com:office:office" xmlns:r="http://schemas.openxmlformats.org/officeDocument/2006/relationships" xmlns:m="http://schemas.openxmlformats.org/officeDocument/2006/math" xmlns:v="urn:schemas-microsoft-com:vml" xmlns:wp14="http://schemas.microsoft.com/office/word/2010/wordprocessingDrawing" xmlns:wp="http://schemas.openxmlformats.org/drawingml/2006/wordprocessingDrawing" xmlns:w10="urn:schemas-microsoft-com:office:word" xmlns:w="http://schemas.openxmlformats.org/wordprocessingml/2006/main" xmlns:w14="http://schemas.microsoft.com/office/word/2010/wordml" xmlns:w15="http://schemas.microsoft.com/office/word/2012/wordml" xmlns:w16cex="http://schemas.microsoft.com/office/word/2018/wordml/cex" xmlns:w16cid="http://schemas.microsoft.com/office/word/2016/wordml/cid" xmlns:w16="http://schemas.microsoft.com/office/word/2018/wordml" xmlns:w16sdtdh="http://schemas.microsoft.com/office/word/2020/wordml/sdtdatahash" xmlns:w16se="http://schemas.microsoft.com/office/word/2015/wordml/symex" xmlns:wpg="http://schemas.microsoft.com/office/word/2010/wordprocessingGroup" xmlns:wpi="http://schemas.microsoft.com/office/word/2010/wordprocessingInk" xmlns:wne="http://schemas.microsoft.com/office/word/2006/wordml" xmlns:wps="http://schemas.microsoft.com/office/word/2010/wordprocessingShape" mc:Ignorable="w14 w15 w16se w16cid w16 w16cex w16sdtdh wp14">
+  <w:sdt>
+    <w:sdtPr>
+      <w:id w:val="396635861"/>
+      <w:docPartObj>
+        <w:docPartGallery w:val="Page Numbers (Bottom of Page)"/>
+        <w:docPartUnique/>
+      </w:docPartObj>
+    </w:sdtPr>
+    <w:sdtEndPr>
+      <w:rPr>
+        <w:noProof/>
+      </w:rPr>
+    </w:sdtEndPr>
+    <w:sdtContent>
+      <w:p>
+        <w:pPr>
+          <w:pStyle w:val="Footer"/>
+          <w:jc w:val="center"/>
+        </w:pPr>
+        <w:r>
+          <w:fldChar w:fldCharType="begin"/>
+        </w:r>
+        <w:r>
+          <w:instrText xml:space="preserve"> PAGE   \* MERGEFORMAT </w:instrText>
+        </w:r>
+        <w:r>
+          <w:fldChar w:fldCharType="separate"/>
+        </w:r>
+        <w:r>
+          <w:rPr>
+            <w:noProof/>
+          </w:rPr>
+          <w:t>2</w:t>
+        </w:r>
+        <w:r>
+          <w:rPr>
+            <w:noProof/>
+          </w:rPr>
+          <w:fldChar w:fldCharType="end"/>
+        </w:r>
+      </w:p>
+    </w:sdtContent>
+  </w:sdt>
+  <w:p>
+    <w:pPr>
+      <w:pStyle w:val="Footer"/>
+      <w:jc w:val="center"/>
+    </w:pPr>
+  </w:p>
+</w:ftr>
+</file>
+
+<file path=word/footer2.xml><?xml version="1.0" encoding="utf-8"?>
 <w:ftr xmlns:wpc="http://schemas.microsoft.com/office/word/2010/wordprocessingCanvas" xmlns:cx="http://schemas.microsoft.com/office/drawing/2014/chartex" xmlns:cx1="http://schemas.microsoft.com/office/drawing/2015/9/8/chartex" xmlns:cx2="http://schemas.microsoft.com/office/drawing/2015/10/21/chartex" xmlns:cx3="http://schemas.microsoft.com/office/drawing/2016/5/9/chartex" xmlns:cx4="http://schemas.microsoft.com/office/drawing/2016/5/10/chartex" xmlns:cx5="http://schemas.microsoft.com/office/drawing/2016/5/11/chartex" xmlns:cx6="http://schemas.microsoft.com/office/drawing/2016/5/12/chartex" xmlns:cx7="http://schemas.microsoft.com/office/drawing/2016/5/13/chartex" xmlns:cx8="http://schemas.microsoft.com/office/drawing/2016/5/14/chartex" xmlns:mc="http://schemas.openxmlformats.org/markup-compatibility/2006" xmlns:aink="http://schemas.microsoft.com/office/drawing/2016/ink" xmlns:am3d="http://schemas.microsoft.com/office/drawing/2017/model3d" xmlns:o="urn:schemas-microsoft-com:office:office" xmlns:r="http://schemas.openxmlformats.org/officeDocument/2006/relationships" xmlns:m="http://schemas.openxmlformats.org/officeDocument/2006/math" xmlns:v="urn:schemas-microsoft-com:vml" xmlns:wp14="http://schemas.microsoft.com/office/word/2010/wordprocessingDrawing" xmlns:wp="http://schemas.openxmlformats.org/drawingml/2006/wordprocessingDrawing" xmlns:w10="urn:schemas-microsoft-com:office:word" xmlns:w="http://schemas.openxmlformats.org/wordprocessingml/2006/main" xmlns:w14="http://schemas.microsoft.com/office/word/2010/wordml" xmlns:w15="http://schemas.microsoft.com/office/word/2012/wordml" xmlns:w16cex="http://schemas.microsoft.com/office/word/2018/wordml/cex" xmlns:w16cid="http://schemas.microsoft.com/office/word/2016/wordml/cid" xmlns:w16="http://schemas.microsoft.com/office/word/2018/wordml" xmlns:w16sdtdh="http://schemas.microsoft.com/office/word/2020/wordml/sdtdatahash" xmlns:w16se="http://schemas.microsoft.com/office/word/2015/wordml/symex" xmlns:wpg="http://schemas.microsoft.com/office/word/2010/wordprocessingGroup" xmlns:wpi="http://schemas.microsoft.com/office/word/2010/wordprocessingInk" xmlns:wne="http://schemas.microsoft.com/office/word/2006/wordml" xmlns:wps="http://schemas.microsoft.com/office/word/2010/wordprocessingShape" mc:Ignorable="w14 w15 w16se w16cid w16 w16cex w16sdtdh wp14">
   <w:p>
     <w:pPr>
@@ -2086,6 +2426,45 @@
     </w:pPr>
   </w:p>
 </w:ftr>
+</file>
+
+<file path=word/footer3.xml><?xml version="1.0" encoding="utf-8"?>
+<w:ftr xmlns:wpc="http://schemas.microsoft.com/office/word/2010/wordprocessingCanvas" xmlns:cx="http://schemas.microsoft.com/office/drawing/2014/chartex" xmlns:cx1="http://schemas.microsoft.com/office/drawing/2015/9/8/chartex" xmlns:cx2="http://schemas.microsoft.com/office/drawing/2015/10/21/chartex" xmlns:cx3="http://schemas.microsoft.com/office/drawing/2016/5/9/chartex" xmlns:cx4="http://schemas.microsoft.com/office/drawing/2016/5/10/chartex" xmlns:cx5="http://schemas.microsoft.com/office/drawing/2016/5/11/chartex" xmlns:cx6="http://schemas.microsoft.com/office/drawing/2016/5/12/chartex" xmlns:cx7="http://schemas.microsoft.com/office/drawing/2016/5/13/chartex" xmlns:cx8="http://schemas.microsoft.com/office/drawing/2016/5/14/chartex" xmlns:mc="http://schemas.openxmlformats.org/markup-compatibility/2006" xmlns:aink="http://schemas.microsoft.com/office/drawing/2016/ink" xmlns:am3d="http://schemas.microsoft.com/office/drawing/2017/model3d" xmlns:o="urn:schemas-microsoft-com:office:office" xmlns:r="http://schemas.openxmlformats.org/officeDocument/2006/relationships" xmlns:m="http://schemas.openxmlformats.org/officeDocument/2006/math" xmlns:v="urn:schemas-microsoft-com:vml" xmlns:wp14="http://schemas.microsoft.com/office/word/2010/wordprocessingDrawing" xmlns:wp="http://schemas.openxmlformats.org/drawingml/2006/wordprocessingDrawing" xmlns:w10="urn:schemas-microsoft-com:office:word" xmlns:w="http://schemas.openxmlformats.org/wordprocessingml/2006/main" xmlns:w14="http://schemas.microsoft.com/office/word/2010/wordml" xmlns:w15="http://schemas.microsoft.com/office/word/2012/wordml" xmlns:w16cex="http://schemas.microsoft.com/office/word/2018/wordml/cex" xmlns:w16cid="http://schemas.microsoft.com/office/word/2016/wordml/cid" xmlns:w16="http://schemas.microsoft.com/office/word/2018/wordml" xmlns:w16sdtdh="http://schemas.microsoft.com/office/word/2020/wordml/sdtdatahash" xmlns:w16se="http://schemas.microsoft.com/office/word/2015/wordml/symex" xmlns:wpg="http://schemas.microsoft.com/office/word/2010/wordprocessingGroup" xmlns:wpi="http://schemas.microsoft.com/office/word/2010/wordprocessingInk" xmlns:wne="http://schemas.microsoft.com/office/word/2006/wordml" xmlns:wps="http://schemas.microsoft.com/office/word/2010/wordprocessingShape" mc:Ignorable="w14 w15 w16se w16cid w16 w16cex w16sdtdh wp14">
+  <w:p>
+    <w:pPr>
+      <w:pStyle w:val="Footer"/>
+      <w:jc w:val="center"/>
+    </w:pPr>
+    <w:r>
+      <w:t>ii</w:t>
+    </w:r>
+  </w:p>
+</w:ftr>
+</file>
+
+<file path=word/footnotes.xml><?xml version="1.0" encoding="utf-8"?>
+<w:footnotes xmlns:wpc="http://schemas.microsoft.com/office/word/2010/wordprocessingCanvas" xmlns:cx="http://schemas.microsoft.com/office/drawing/2014/chartex" xmlns:cx1="http://schemas.microsoft.com/office/drawing/2015/9/8/chartex" xmlns:cx2="http://schemas.microsoft.com/office/drawing/2015/10/21/chartex" xmlns:cx3="http://schemas.microsoft.com/office/drawing/2016/5/9/chartex" xmlns:cx4="http://schemas.microsoft.com/office/drawing/2016/5/10/chartex" xmlns:cx5="http://schemas.microsoft.com/office/drawing/2016/5/11/chartex" xmlns:cx6="http://schemas.microsoft.com/office/drawing/2016/5/12/chartex" xmlns:cx7="http://schemas.microsoft.com/office/drawing/2016/5/13/chartex" xmlns:cx8="http://schemas.microsoft.com/office/drawing/2016/5/14/chartex" xmlns:mc="http://schemas.openxmlformats.org/markup-compatibility/2006" xmlns:aink="http://schemas.microsoft.com/office/drawing/2016/ink" xmlns:am3d="http://schemas.microsoft.com/office/drawing/2017/model3d" xmlns:o="urn:schemas-microsoft-com:office:office" xmlns:r="http://schemas.openxmlformats.org/officeDocument/2006/relationships" xmlns:m="http://schemas.openxmlformats.org/officeDocument/2006/math" xmlns:v="urn:schemas-microsoft-com:vml" xmlns:wp14="http://schemas.microsoft.com/office/word/2010/wordprocessingDrawing" xmlns:wp="http://schemas.openxmlformats.org/drawingml/2006/wordprocessingDrawing" xmlns:w10="urn:schemas-microsoft-com:office:word" xmlns:w="http://schemas.openxmlformats.org/wordprocessingml/2006/main" xmlns:w14="http://schemas.microsoft.com/office/word/2010/wordml" xmlns:w15="http://schemas.microsoft.com/office/word/2012/wordml" xmlns:w16cex="http://schemas.microsoft.com/office/word/2018/wordml/cex" xmlns:w16cid="http://schemas.microsoft.com/office/word/2016/wordml/cid" xmlns:w16="http://schemas.microsoft.com/office/word/2018/wordml" xmlns:w16sdtdh="http://schemas.microsoft.com/office/word/2020/wordml/sdtdatahash" xmlns:w16se="http://schemas.microsoft.com/office/word/2015/wordml/symex" xmlns:wpg="http://schemas.microsoft.com/office/word/2010/wordprocessingGroup" xmlns:wpi="http://schemas.microsoft.com/office/word/2010/wordprocessingInk" xmlns:wne="http://schemas.microsoft.com/office/word/2006/wordml" xmlns:wps="http://schemas.microsoft.com/office/word/2010/wordprocessingShape" mc:Ignorable="w14 w15 w16se w16cid w16 w16cex w16sdtdh wp14">
+  <w:footnote w:type="separator" w:id="-1">
+    <w:p>
+      <w:pPr>
+        <w:spacing w:after="0" w:line="240" w:lineRule="auto"/>
+      </w:pPr>
+      <w:r>
+        <w:separator/>
+      </w:r>
+    </w:p>
+  </w:footnote>
+  <w:footnote w:type="continuationSeparator" w:id="0">
+    <w:p>
+      <w:pPr>
+        <w:spacing w:after="0" w:line="240" w:lineRule="auto"/>
+      </w:pPr>
+      <w:r>
+        <w:continuationSeparator/>
+      </w:r>
+    </w:p>
+  </w:footnote>
+</w:footnotes>
 </file>
 
 <file path=word/numbering.xml><?xml version="1.0" encoding="utf-8"?>
@@ -2882,6 +3261,28 @@
       <w:contextualSpacing/>
     </w:pPr>
   </w:style>
+  <w:style w:type="paragraph" w:styleId="Header">
+    <w:name w:val="header"/>
+    <w:basedOn w:val="Normal"/>
+    <w:link w:val="HeaderChar"/>
+    <w:uiPriority w:val="99"/>
+    <w:unhideWhenUsed/>
+    <w:rsid w:val="008C3CD0"/>
+    <w:pPr>
+      <w:tabs>
+        <w:tab w:val="center" w:pos="4513"/>
+        <w:tab w:val="right" w:pos="9026"/>
+      </w:tabs>
+      <w:spacing w:after="0" w:line="240" w:lineRule="auto"/>
+    </w:pPr>
+  </w:style>
+  <w:style w:type="character" w:customStyle="1" w:styleId="HeaderChar">
+    <w:name w:val="Header Char"/>
+    <w:basedOn w:val="DefaultParagraphFont"/>
+    <w:link w:val="Header"/>
+    <w:uiPriority w:val="99"/>
+    <w:rsid w:val="008C3CD0"/>
+  </w:style>
 </w:styles>
 </file>
 

--- a/tik/LAPORAN BAHASA PEMROGRAMAN PYTHON.docx
+++ b/tik/LAPORAN BAHASA PEMROGRAMAN PYTHON.docx
@@ -1062,6 +1062,16 @@
           <w:sz w:val="28"/>
           <w:szCs w:val="28"/>
         </w:rPr>
+        <w:t xml:space="preserve">  </w:t>
+      </w:r>
+      <w:r>
+        <w:rPr>
+          <w:rFonts w:ascii="Times New Roman" w:hAnsi="Times New Roman" w:cs="Times New Roman"/>
+          <w:b/>
+          <w:bCs/>
+          <w:sz w:val="28"/>
+          <w:szCs w:val="28"/>
+        </w:rPr>
         <w:t>Latar Belakang</w:t>
       </w:r>
     </w:p>
@@ -1347,6 +1357,16 @@
           <w:sz w:val="28"/>
           <w:szCs w:val="28"/>
         </w:rPr>
+        <w:t xml:space="preserve">  </w:t>
+      </w:r>
+      <w:r>
+        <w:rPr>
+          <w:rFonts w:ascii="Times New Roman" w:hAnsi="Times New Roman" w:cs="Times New Roman"/>
+          <w:b/>
+          <w:bCs/>
+          <w:sz w:val="28"/>
+          <w:szCs w:val="28"/>
+        </w:rPr>
         <w:t>Maksud dan Tujuan</w:t>
       </w:r>
     </w:p>
@@ -1658,6 +1678,16 @@
           <w:sz w:val="28"/>
           <w:szCs w:val="28"/>
         </w:rPr>
+        <w:t xml:space="preserve">  </w:t>
+      </w:r>
+      <w:r>
+        <w:rPr>
+          <w:rFonts w:ascii="Times New Roman" w:hAnsi="Times New Roman" w:cs="Times New Roman"/>
+          <w:b/>
+          <w:bCs/>
+          <w:sz w:val="28"/>
+          <w:szCs w:val="28"/>
+        </w:rPr>
         <w:t>Pengertian</w:t>
       </w:r>
     </w:p>
@@ -1707,6 +1737,14 @@
           <w:szCs w:val="24"/>
         </w:rPr>
         <w:t>Python adalah bahasa pemrograman tingkat tinggi yang ditafsirkan, berorientasi objek, dengan semantik dinamis. Struktur data bawaan tingkat tinggi, dikombinasikan dengan pengetikan dinamis dan pengikatan dinamis, membuatnya sangat menarik untuk Pengembangan Aplikasi Cepat, serta untuk digunakan sebagai bahasa skrip atau lem untuk menghubungkan komponen yang ada bersama-sama. Sintaks Python yang sederhana dan mudah dipelajari menekankan keterbacaan dan karenanya mengurangi biaya pemeliharaan program. Python mendukung modul dan paket, yang mendorong modularitas program dan penggunaan kembali kode. Penerjemah Python dan pustaka standar ekstensif tersedia dalam bentuk sumber atau biner tanpa biaya untuk semua platform utama, dan dapat didistribusikan secara bebas.</w:t>
+      </w:r>
+      <w:r>
+        <w:rPr>
+          <w:rFonts w:ascii="Times New Roman" w:hAnsi="Times New Roman" w:cs="Times New Roman"/>
+          <w:sz w:val="24"/>
+          <w:szCs w:val="24"/>
+        </w:rPr>
+        <w:t xml:space="preserve"> Python disini adalah bahasa pemrograman.</w:t>
       </w:r>
     </w:p>
     <w:p>
@@ -2187,6 +2225,16 @@
           <w:sz w:val="28"/>
           <w:szCs w:val="28"/>
         </w:rPr>
+        <w:t xml:space="preserve">  </w:t>
+      </w:r>
+      <w:r>
+        <w:rPr>
+          <w:rFonts w:ascii="Times New Roman" w:hAnsi="Times New Roman" w:cs="Times New Roman"/>
+          <w:b/>
+          <w:bCs/>
+          <w:sz w:val="28"/>
+          <w:szCs w:val="28"/>
+        </w:rPr>
         <w:t>Asal Mula</w:t>
       </w:r>
     </w:p>
@@ -2297,6 +2345,14 @@
         </w:rPr>
         <w:t>merupakan bahasa pemro</w:t>
       </w:r>
+      <w:r>
+        <w:rPr>
+          <w:rFonts w:ascii="Times New Roman" w:hAnsi="Times New Roman" w:cs="Times New Roman"/>
+          <w:sz w:val="24"/>
+          <w:szCs w:val="24"/>
+        </w:rPr>
+        <w:t>graman tinkat tinggi, yang artinya bahasa komputer yang mudah dipahami oleh manusia.</w:t>
+      </w:r>
     </w:p>
     <w:p>
       <w:pPr>
@@ -2312,6 +2368,308 @@
           <w:szCs w:val="28"/>
         </w:rPr>
       </w:pPr>
+    </w:p>
+    <w:p>
+      <w:pPr>
+        <w:pStyle w:val="ListParagraph"/>
+        <w:numPr>
+          <w:ilvl w:val="1"/>
+          <w:numId w:val="4"/>
+        </w:numPr>
+        <w:spacing w:line="360" w:lineRule="auto"/>
+        <w:jc w:val="both"/>
+        <w:rPr>
+          <w:rFonts w:ascii="Times New Roman" w:hAnsi="Times New Roman" w:cs="Times New Roman"/>
+          <w:b/>
+          <w:bCs/>
+          <w:sz w:val="28"/>
+          <w:szCs w:val="28"/>
+        </w:rPr>
+      </w:pPr>
+      <w:r>
+        <w:rPr>
+          <w:rFonts w:ascii="Times New Roman" w:hAnsi="Times New Roman" w:cs="Times New Roman"/>
+          <w:b/>
+          <w:bCs/>
+          <w:sz w:val="28"/>
+          <w:szCs w:val="28"/>
+        </w:rPr>
+        <w:t xml:space="preserve">  Kelebihan Python</w:t>
+      </w:r>
+    </w:p>
+    <w:p>
+      <w:pPr>
+        <w:pStyle w:val="ListParagraph"/>
+        <w:spacing w:line="360" w:lineRule="auto"/>
+        <w:ind w:left="735"/>
+        <w:jc w:val="both"/>
+        <w:rPr>
+          <w:rFonts w:ascii="Times New Roman" w:hAnsi="Times New Roman" w:cs="Times New Roman"/>
+          <w:b/>
+          <w:bCs/>
+          <w:sz w:val="28"/>
+          <w:szCs w:val="28"/>
+        </w:rPr>
+      </w:pPr>
+    </w:p>
+    <w:p>
+      <w:pPr>
+        <w:pStyle w:val="ListParagraph"/>
+        <w:spacing w:line="360" w:lineRule="auto"/>
+        <w:ind w:left="735"/>
+        <w:jc w:val="both"/>
+        <w:rPr>
+          <w:rFonts w:ascii="Times New Roman" w:hAnsi="Times New Roman" w:cs="Times New Roman"/>
+          <w:sz w:val="24"/>
+          <w:szCs w:val="24"/>
+        </w:rPr>
+      </w:pPr>
+      <w:r>
+        <w:rPr>
+          <w:rFonts w:ascii="Times New Roman" w:hAnsi="Times New Roman" w:cs="Times New Roman"/>
+          <w:sz w:val="24"/>
+          <w:szCs w:val="24"/>
+        </w:rPr>
+        <w:lastRenderedPageBreak/>
+        <w:tab/>
+      </w:r>
+      <w:r>
+        <w:rPr>
+          <w:rFonts w:ascii="Times New Roman" w:hAnsi="Times New Roman" w:cs="Times New Roman"/>
+          <w:sz w:val="24"/>
+          <w:szCs w:val="24"/>
+        </w:rPr>
+        <w:t>Python adalah Bahasa pemrograman yang banyak dipakai saat ini karena pengkodingannya yang cukup mudah dan ramah pengguna. Anda mungkin salah satu orang yang sudah mempelajari Python atau berniat mempelajari Python, namun bingung bagaimana mengaplikasikannya.</w:t>
+      </w:r>
+      <w:r>
+        <w:rPr>
+          <w:rFonts w:ascii="Times New Roman" w:hAnsi="Times New Roman" w:cs="Times New Roman"/>
+          <w:sz w:val="24"/>
+          <w:szCs w:val="24"/>
+        </w:rPr>
+        <w:t xml:space="preserve"> Selain itu, ada beberapa keunggulan menggunakan Python : </w:t>
+      </w:r>
+    </w:p>
+    <w:p>
+      <w:pPr>
+        <w:pStyle w:val="ListParagraph"/>
+        <w:numPr>
+          <w:ilvl w:val="0"/>
+          <w:numId w:val="6"/>
+        </w:numPr>
+        <w:spacing w:line="360" w:lineRule="auto"/>
+        <w:jc w:val="both"/>
+        <w:rPr>
+          <w:rFonts w:ascii="Times New Roman" w:hAnsi="Times New Roman" w:cs="Times New Roman"/>
+          <w:sz w:val="24"/>
+          <w:szCs w:val="24"/>
+        </w:rPr>
+      </w:pPr>
+      <w:r>
+        <w:rPr>
+          <w:rFonts w:ascii="Times New Roman" w:hAnsi="Times New Roman" w:cs="Times New Roman"/>
+          <w:sz w:val="24"/>
+          <w:szCs w:val="24"/>
+        </w:rPr>
+        <w:t>Python dapat digunakan untuk Machine Learning atau A</w:t>
+      </w:r>
+      <w:r>
+        <w:rPr>
+          <w:rFonts w:ascii="Times New Roman" w:hAnsi="Times New Roman" w:cs="Times New Roman"/>
+          <w:sz w:val="24"/>
+          <w:szCs w:val="24"/>
+        </w:rPr>
+        <w:t xml:space="preserve">rtificial </w:t>
+      </w:r>
+      <w:r>
+        <w:rPr>
+          <w:rFonts w:ascii="Times New Roman" w:hAnsi="Times New Roman" w:cs="Times New Roman"/>
+          <w:sz w:val="24"/>
+          <w:szCs w:val="24"/>
+        </w:rPr>
+        <w:t>I</w:t>
+      </w:r>
+      <w:r>
+        <w:rPr>
+          <w:rFonts w:ascii="Times New Roman" w:hAnsi="Times New Roman" w:cs="Times New Roman"/>
+          <w:sz w:val="24"/>
+          <w:szCs w:val="24"/>
+        </w:rPr>
+        <w:t>ntelligence</w:t>
+      </w:r>
+    </w:p>
+    <w:p>
+      <w:pPr>
+        <w:pStyle w:val="ListParagraph"/>
+        <w:numPr>
+          <w:ilvl w:val="0"/>
+          <w:numId w:val="6"/>
+        </w:numPr>
+        <w:spacing w:line="360" w:lineRule="auto"/>
+        <w:jc w:val="both"/>
+        <w:rPr>
+          <w:rFonts w:ascii="Times New Roman" w:hAnsi="Times New Roman" w:cs="Times New Roman"/>
+          <w:sz w:val="24"/>
+          <w:szCs w:val="24"/>
+        </w:rPr>
+      </w:pPr>
+      <w:r>
+        <w:rPr>
+          <w:rFonts w:ascii="Times New Roman" w:hAnsi="Times New Roman" w:cs="Times New Roman"/>
+          <w:sz w:val="24"/>
+          <w:szCs w:val="24"/>
+        </w:rPr>
+        <w:t>Bisa di</w:t>
+      </w:r>
+      <w:r>
+        <w:rPr>
+          <w:rFonts w:ascii="Times New Roman" w:hAnsi="Times New Roman" w:cs="Times New Roman"/>
+          <w:sz w:val="24"/>
+          <w:szCs w:val="24"/>
+        </w:rPr>
+        <w:t>g</w:t>
+      </w:r>
+      <w:r>
+        <w:rPr>
+          <w:rFonts w:ascii="Times New Roman" w:hAnsi="Times New Roman" w:cs="Times New Roman"/>
+          <w:sz w:val="24"/>
+          <w:szCs w:val="24"/>
+        </w:rPr>
+        <w:t>unakan sebagai bahasa pemrograman untuk mengembangkan website</w:t>
+      </w:r>
+    </w:p>
+    <w:p>
+      <w:pPr>
+        <w:pStyle w:val="ListParagraph"/>
+        <w:numPr>
+          <w:ilvl w:val="0"/>
+          <w:numId w:val="6"/>
+        </w:numPr>
+        <w:spacing w:line="360" w:lineRule="auto"/>
+        <w:jc w:val="both"/>
+        <w:rPr>
+          <w:rFonts w:ascii="Times New Roman" w:hAnsi="Times New Roman" w:cs="Times New Roman"/>
+          <w:sz w:val="24"/>
+          <w:szCs w:val="24"/>
+        </w:rPr>
+      </w:pPr>
+      <w:r>
+        <w:rPr>
+          <w:rFonts w:ascii="Times New Roman" w:hAnsi="Times New Roman" w:cs="Times New Roman"/>
+          <w:sz w:val="24"/>
+          <w:szCs w:val="24"/>
+        </w:rPr>
+        <w:t>Untuk pengolahan dataset yang besar menjadi data yang bisa dimengerti oleh manusia</w:t>
+      </w:r>
+    </w:p>
+    <w:p>
+      <w:pPr>
+        <w:pStyle w:val="ListParagraph"/>
+        <w:numPr>
+          <w:ilvl w:val="0"/>
+          <w:numId w:val="6"/>
+        </w:numPr>
+        <w:spacing w:line="360" w:lineRule="auto"/>
+        <w:jc w:val="both"/>
+        <w:rPr>
+          <w:rFonts w:ascii="Times New Roman" w:hAnsi="Times New Roman" w:cs="Times New Roman"/>
+          <w:sz w:val="24"/>
+          <w:szCs w:val="24"/>
+        </w:rPr>
+      </w:pPr>
+      <w:r>
+        <w:rPr>
+          <w:rFonts w:ascii="Times New Roman" w:hAnsi="Times New Roman" w:cs="Times New Roman"/>
+          <w:sz w:val="24"/>
+          <w:szCs w:val="24"/>
+        </w:rPr>
+        <w:t>Python bisa dijalankan di berbagai platform tanpa terkendala masalah kompatibilitas, istilahnya Write Once Run Anywhere.</w:t>
+      </w:r>
+    </w:p>
+    <w:p>
+      <w:pPr>
+        <w:pStyle w:val="ListParagraph"/>
+        <w:numPr>
+          <w:ilvl w:val="0"/>
+          <w:numId w:val="6"/>
+        </w:numPr>
+        <w:spacing w:line="360" w:lineRule="auto"/>
+        <w:jc w:val="both"/>
+        <w:rPr>
+          <w:rFonts w:ascii="Times New Roman" w:hAnsi="Times New Roman" w:cs="Times New Roman"/>
+          <w:sz w:val="24"/>
+          <w:szCs w:val="24"/>
+        </w:rPr>
+      </w:pPr>
+      <w:r>
+        <w:rPr>
+          <w:rFonts w:ascii="Times New Roman" w:hAnsi="Times New Roman" w:cs="Times New Roman"/>
+          <w:sz w:val="24"/>
+          <w:szCs w:val="24"/>
+        </w:rPr>
+        <w:t>Python mengeksekusi perintahnya baris demi baris, sehingga programmer bisa menemukan error lebih mudah.</w:t>
+      </w:r>
+    </w:p>
+    <w:p>
+      <w:pPr>
+        <w:pStyle w:val="ListParagraph"/>
+        <w:spacing w:line="360" w:lineRule="auto"/>
+        <w:ind w:left="1095"/>
+        <w:jc w:val="both"/>
+        <w:rPr>
+          <w:rFonts w:ascii="Times New Roman" w:hAnsi="Times New Roman" w:cs="Times New Roman"/>
+          <w:sz w:val="24"/>
+          <w:szCs w:val="24"/>
+        </w:rPr>
+      </w:pPr>
+    </w:p>
+    <w:p>
+      <w:pPr>
+        <w:pStyle w:val="ListParagraph"/>
+        <w:numPr>
+          <w:ilvl w:val="1"/>
+          <w:numId w:val="4"/>
+        </w:numPr>
+        <w:spacing w:line="360" w:lineRule="auto"/>
+        <w:jc w:val="both"/>
+        <w:rPr>
+          <w:rFonts w:ascii="Times New Roman" w:hAnsi="Times New Roman" w:cs="Times New Roman"/>
+          <w:b/>
+          <w:bCs/>
+          <w:sz w:val="28"/>
+          <w:szCs w:val="28"/>
+        </w:rPr>
+      </w:pPr>
+      <w:r>
+        <w:rPr>
+          <w:rFonts w:ascii="Times New Roman" w:hAnsi="Times New Roman" w:cs="Times New Roman"/>
+          <w:b/>
+          <w:bCs/>
+          <w:sz w:val="28"/>
+          <w:szCs w:val="28"/>
+        </w:rPr>
+        <w:t xml:space="preserve">  </w:t>
+      </w:r>
+      <w:r>
+        <w:rPr>
+          <w:rFonts w:ascii="Times New Roman" w:hAnsi="Times New Roman" w:cs="Times New Roman"/>
+          <w:b/>
+          <w:bCs/>
+          <w:sz w:val="28"/>
+          <w:szCs w:val="28"/>
+        </w:rPr>
+        <w:t xml:space="preserve">Kekurangan </w:t>
+      </w:r>
+      <w:r>
+        <w:rPr>
+          <w:rFonts w:ascii="Times New Roman" w:hAnsi="Times New Roman" w:cs="Times New Roman"/>
+          <w:b/>
+          <w:bCs/>
+          <w:sz w:val="28"/>
+          <w:szCs w:val="28"/>
+        </w:rPr>
+        <w:t>Python</w:t>
+      </w:r>
     </w:p>
     <w:p>
       <w:pPr>
@@ -2583,6 +2941,208 @@
     </w:lvl>
   </w:abstractNum>
   <w:abstractNum w:abstractNumId="1" w15:restartNumberingAfterBreak="0">
+    <w:nsid w:val="0C1B2C25"/>
+    <w:multiLevelType w:val="multilevel"/>
+    <w:tmpl w:val="9814D2F0"/>
+    <w:lvl w:ilvl="0">
+      <w:start w:val="2"/>
+      <w:numFmt w:val="decimal"/>
+      <w:lvlText w:val="%1"/>
+      <w:lvlJc w:val="left"/>
+      <w:pPr>
+        <w:ind w:left="375" w:hanging="375"/>
+      </w:pPr>
+      <w:rPr>
+        <w:rFonts w:hint="default"/>
+      </w:rPr>
+    </w:lvl>
+    <w:lvl w:ilvl="1">
+      <w:start w:val="4"/>
+      <w:numFmt w:val="decimal"/>
+      <w:lvlText w:val="%1.%2"/>
+      <w:lvlJc w:val="left"/>
+      <w:pPr>
+        <w:ind w:left="735" w:hanging="375"/>
+      </w:pPr>
+      <w:rPr>
+        <w:rFonts w:hint="default"/>
+      </w:rPr>
+    </w:lvl>
+    <w:lvl w:ilvl="2">
+      <w:start w:val="1"/>
+      <w:numFmt w:val="decimal"/>
+      <w:lvlText w:val="%1.%2.%3"/>
+      <w:lvlJc w:val="left"/>
+      <w:pPr>
+        <w:ind w:left="1440" w:hanging="720"/>
+      </w:pPr>
+      <w:rPr>
+        <w:rFonts w:hint="default"/>
+      </w:rPr>
+    </w:lvl>
+    <w:lvl w:ilvl="3">
+      <w:start w:val="1"/>
+      <w:numFmt w:val="decimal"/>
+      <w:lvlText w:val="%1.%2.%3.%4"/>
+      <w:lvlJc w:val="left"/>
+      <w:pPr>
+        <w:ind w:left="2160" w:hanging="1080"/>
+      </w:pPr>
+      <w:rPr>
+        <w:rFonts w:hint="default"/>
+      </w:rPr>
+    </w:lvl>
+    <w:lvl w:ilvl="4">
+      <w:start w:val="1"/>
+      <w:numFmt w:val="decimal"/>
+      <w:lvlText w:val="%1.%2.%3.%4.%5"/>
+      <w:lvlJc w:val="left"/>
+      <w:pPr>
+        <w:ind w:left="2520" w:hanging="1080"/>
+      </w:pPr>
+      <w:rPr>
+        <w:rFonts w:hint="default"/>
+      </w:rPr>
+    </w:lvl>
+    <w:lvl w:ilvl="5">
+      <w:start w:val="1"/>
+      <w:numFmt w:val="decimal"/>
+      <w:lvlText w:val="%1.%2.%3.%4.%5.%6"/>
+      <w:lvlJc w:val="left"/>
+      <w:pPr>
+        <w:ind w:left="3240" w:hanging="1440"/>
+      </w:pPr>
+      <w:rPr>
+        <w:rFonts w:hint="default"/>
+      </w:rPr>
+    </w:lvl>
+    <w:lvl w:ilvl="6">
+      <w:start w:val="1"/>
+      <w:numFmt w:val="decimal"/>
+      <w:lvlText w:val="%1.%2.%3.%4.%5.%6.%7"/>
+      <w:lvlJc w:val="left"/>
+      <w:pPr>
+        <w:ind w:left="3600" w:hanging="1440"/>
+      </w:pPr>
+      <w:rPr>
+        <w:rFonts w:hint="default"/>
+      </w:rPr>
+    </w:lvl>
+    <w:lvl w:ilvl="7">
+      <w:start w:val="1"/>
+      <w:numFmt w:val="decimal"/>
+      <w:lvlText w:val="%1.%2.%3.%4.%5.%6.%7.%8"/>
+      <w:lvlJc w:val="left"/>
+      <w:pPr>
+        <w:ind w:left="4320" w:hanging="1800"/>
+      </w:pPr>
+      <w:rPr>
+        <w:rFonts w:hint="default"/>
+      </w:rPr>
+    </w:lvl>
+    <w:lvl w:ilvl="8">
+      <w:start w:val="1"/>
+      <w:numFmt w:val="decimal"/>
+      <w:lvlText w:val="%1.%2.%3.%4.%5.%6.%7.%8.%9"/>
+      <w:lvlJc w:val="left"/>
+      <w:pPr>
+        <w:ind w:left="5040" w:hanging="2160"/>
+      </w:pPr>
+      <w:rPr>
+        <w:rFonts w:hint="default"/>
+      </w:rPr>
+    </w:lvl>
+  </w:abstractNum>
+  <w:abstractNum w:abstractNumId="2" w15:restartNumberingAfterBreak="0">
+    <w:nsid w:val="1E7A63F1"/>
+    <w:multiLevelType w:val="hybridMultilevel"/>
+    <w:tmpl w:val="E14496C2"/>
+    <w:lvl w:ilvl="0" w:tplc="69C418DA">
+      <w:start w:val="1"/>
+      <w:numFmt w:val="decimal"/>
+      <w:lvlText w:val="%1."/>
+      <w:lvlJc w:val="left"/>
+      <w:pPr>
+        <w:ind w:left="1095" w:hanging="360"/>
+      </w:pPr>
+      <w:rPr>
+        <w:rFonts w:hint="default"/>
+      </w:rPr>
+    </w:lvl>
+    <w:lvl w:ilvl="1" w:tplc="38090019" w:tentative="1">
+      <w:start w:val="1"/>
+      <w:numFmt w:val="lowerLetter"/>
+      <w:lvlText w:val="%2."/>
+      <w:lvlJc w:val="left"/>
+      <w:pPr>
+        <w:ind w:left="1815" w:hanging="360"/>
+      </w:pPr>
+    </w:lvl>
+    <w:lvl w:ilvl="2" w:tplc="3809001B" w:tentative="1">
+      <w:start w:val="1"/>
+      <w:numFmt w:val="lowerRoman"/>
+      <w:lvlText w:val="%3."/>
+      <w:lvlJc w:val="right"/>
+      <w:pPr>
+        <w:ind w:left="2535" w:hanging="180"/>
+      </w:pPr>
+    </w:lvl>
+    <w:lvl w:ilvl="3" w:tplc="3809000F" w:tentative="1">
+      <w:start w:val="1"/>
+      <w:numFmt w:val="decimal"/>
+      <w:lvlText w:val="%4."/>
+      <w:lvlJc w:val="left"/>
+      <w:pPr>
+        <w:ind w:left="3255" w:hanging="360"/>
+      </w:pPr>
+    </w:lvl>
+    <w:lvl w:ilvl="4" w:tplc="38090019" w:tentative="1">
+      <w:start w:val="1"/>
+      <w:numFmt w:val="lowerLetter"/>
+      <w:lvlText w:val="%5."/>
+      <w:lvlJc w:val="left"/>
+      <w:pPr>
+        <w:ind w:left="3975" w:hanging="360"/>
+      </w:pPr>
+    </w:lvl>
+    <w:lvl w:ilvl="5" w:tplc="3809001B" w:tentative="1">
+      <w:start w:val="1"/>
+      <w:numFmt w:val="lowerRoman"/>
+      <w:lvlText w:val="%6."/>
+      <w:lvlJc w:val="right"/>
+      <w:pPr>
+        <w:ind w:left="4695" w:hanging="180"/>
+      </w:pPr>
+    </w:lvl>
+    <w:lvl w:ilvl="6" w:tplc="3809000F" w:tentative="1">
+      <w:start w:val="1"/>
+      <w:numFmt w:val="decimal"/>
+      <w:lvlText w:val="%7."/>
+      <w:lvlJc w:val="left"/>
+      <w:pPr>
+        <w:ind w:left="5415" w:hanging="360"/>
+      </w:pPr>
+    </w:lvl>
+    <w:lvl w:ilvl="7" w:tplc="38090019" w:tentative="1">
+      <w:start w:val="1"/>
+      <w:numFmt w:val="lowerLetter"/>
+      <w:lvlText w:val="%8."/>
+      <w:lvlJc w:val="left"/>
+      <w:pPr>
+        <w:ind w:left="6135" w:hanging="360"/>
+      </w:pPr>
+    </w:lvl>
+    <w:lvl w:ilvl="8" w:tplc="3809001B" w:tentative="1">
+      <w:start w:val="1"/>
+      <w:numFmt w:val="lowerRoman"/>
+      <w:lvlText w:val="%9."/>
+      <w:lvlJc w:val="right"/>
+      <w:pPr>
+        <w:ind w:left="6855" w:hanging="180"/>
+      </w:pPr>
+    </w:lvl>
+  </w:abstractNum>
+  <w:abstractNum w:abstractNumId="3" w15:restartNumberingAfterBreak="0">
     <w:nsid w:val="262A3FC0"/>
     <w:multiLevelType w:val="hybridMultilevel"/>
     <w:tmpl w:val="C5A01008"/>
@@ -2668,7 +3228,7 @@
       </w:pPr>
     </w:lvl>
   </w:abstractNum>
-  <w:abstractNum w:abstractNumId="2" w15:restartNumberingAfterBreak="0">
+  <w:abstractNum w:abstractNumId="4" w15:restartNumberingAfterBreak="0">
     <w:nsid w:val="60C4129D"/>
     <w:multiLevelType w:val="multilevel"/>
     <w:tmpl w:val="2AAEA45A"/>
@@ -2789,14 +3349,136 @@
       </w:rPr>
     </w:lvl>
   </w:abstractNum>
+  <w:abstractNum w:abstractNumId="5" w15:restartNumberingAfterBreak="0">
+    <w:nsid w:val="75367B66"/>
+    <w:multiLevelType w:val="hybridMultilevel"/>
+    <w:tmpl w:val="42064258"/>
+    <w:lvl w:ilvl="0" w:tplc="E46CB242">
+      <w:start w:val="2"/>
+      <w:numFmt w:val="bullet"/>
+      <w:lvlText w:val="-"/>
+      <w:lvlJc w:val="left"/>
+      <w:pPr>
+        <w:ind w:left="1095" w:hanging="360"/>
+      </w:pPr>
+      <w:rPr>
+        <w:rFonts w:ascii="Times New Roman" w:eastAsiaTheme="minorHAnsi" w:hAnsi="Times New Roman" w:cs="Times New Roman" w:hint="default"/>
+      </w:rPr>
+    </w:lvl>
+    <w:lvl w:ilvl="1" w:tplc="38090003" w:tentative="1">
+      <w:start w:val="1"/>
+      <w:numFmt w:val="bullet"/>
+      <w:lvlText w:val="o"/>
+      <w:lvlJc w:val="left"/>
+      <w:pPr>
+        <w:ind w:left="1815" w:hanging="360"/>
+      </w:pPr>
+      <w:rPr>
+        <w:rFonts w:ascii="Courier New" w:hAnsi="Courier New" w:cs="Courier New" w:hint="default"/>
+      </w:rPr>
+    </w:lvl>
+    <w:lvl w:ilvl="2" w:tplc="38090005" w:tentative="1">
+      <w:start w:val="1"/>
+      <w:numFmt w:val="bullet"/>
+      <w:lvlText w:val=""/>
+      <w:lvlJc w:val="left"/>
+      <w:pPr>
+        <w:ind w:left="2535" w:hanging="360"/>
+      </w:pPr>
+      <w:rPr>
+        <w:rFonts w:ascii="Wingdings" w:hAnsi="Wingdings" w:hint="default"/>
+      </w:rPr>
+    </w:lvl>
+    <w:lvl w:ilvl="3" w:tplc="38090001" w:tentative="1">
+      <w:start w:val="1"/>
+      <w:numFmt w:val="bullet"/>
+      <w:lvlText w:val=""/>
+      <w:lvlJc w:val="left"/>
+      <w:pPr>
+        <w:ind w:left="3255" w:hanging="360"/>
+      </w:pPr>
+      <w:rPr>
+        <w:rFonts w:ascii="Symbol" w:hAnsi="Symbol" w:hint="default"/>
+      </w:rPr>
+    </w:lvl>
+    <w:lvl w:ilvl="4" w:tplc="38090003" w:tentative="1">
+      <w:start w:val="1"/>
+      <w:numFmt w:val="bullet"/>
+      <w:lvlText w:val="o"/>
+      <w:lvlJc w:val="left"/>
+      <w:pPr>
+        <w:ind w:left="3975" w:hanging="360"/>
+      </w:pPr>
+      <w:rPr>
+        <w:rFonts w:ascii="Courier New" w:hAnsi="Courier New" w:cs="Courier New" w:hint="default"/>
+      </w:rPr>
+    </w:lvl>
+    <w:lvl w:ilvl="5" w:tplc="38090005" w:tentative="1">
+      <w:start w:val="1"/>
+      <w:numFmt w:val="bullet"/>
+      <w:lvlText w:val=""/>
+      <w:lvlJc w:val="left"/>
+      <w:pPr>
+        <w:ind w:left="4695" w:hanging="360"/>
+      </w:pPr>
+      <w:rPr>
+        <w:rFonts w:ascii="Wingdings" w:hAnsi="Wingdings" w:hint="default"/>
+      </w:rPr>
+    </w:lvl>
+    <w:lvl w:ilvl="6" w:tplc="38090001" w:tentative="1">
+      <w:start w:val="1"/>
+      <w:numFmt w:val="bullet"/>
+      <w:lvlText w:val=""/>
+      <w:lvlJc w:val="left"/>
+      <w:pPr>
+        <w:ind w:left="5415" w:hanging="360"/>
+      </w:pPr>
+      <w:rPr>
+        <w:rFonts w:ascii="Symbol" w:hAnsi="Symbol" w:hint="default"/>
+      </w:rPr>
+    </w:lvl>
+    <w:lvl w:ilvl="7" w:tplc="38090003" w:tentative="1">
+      <w:start w:val="1"/>
+      <w:numFmt w:val="bullet"/>
+      <w:lvlText w:val="o"/>
+      <w:lvlJc w:val="left"/>
+      <w:pPr>
+        <w:ind w:left="6135" w:hanging="360"/>
+      </w:pPr>
+      <w:rPr>
+        <w:rFonts w:ascii="Courier New" w:hAnsi="Courier New" w:cs="Courier New" w:hint="default"/>
+      </w:rPr>
+    </w:lvl>
+    <w:lvl w:ilvl="8" w:tplc="38090005" w:tentative="1">
+      <w:start w:val="1"/>
+      <w:numFmt w:val="bullet"/>
+      <w:lvlText w:val=""/>
+      <w:lvlJc w:val="left"/>
+      <w:pPr>
+        <w:ind w:left="6855" w:hanging="360"/>
+      </w:pPr>
+      <w:rPr>
+        <w:rFonts w:ascii="Wingdings" w:hAnsi="Wingdings" w:hint="default"/>
+      </w:rPr>
+    </w:lvl>
+  </w:abstractNum>
   <w:num w:numId="1">
-    <w:abstractNumId w:val="2"/>
+    <w:abstractNumId w:val="4"/>
   </w:num>
   <w:num w:numId="2">
-    <w:abstractNumId w:val="1"/>
+    <w:abstractNumId w:val="3"/>
   </w:num>
   <w:num w:numId="3">
     <w:abstractNumId w:val="0"/>
+  </w:num>
+  <w:num w:numId="4">
+    <w:abstractNumId w:val="1"/>
+  </w:num>
+  <w:num w:numId="5">
+    <w:abstractNumId w:val="5"/>
+  </w:num>
+  <w:num w:numId="6">
+    <w:abstractNumId w:val="2"/>
   </w:num>
 </w:numbering>
 </file>
